--- a/TG3_Carlos.docx
+++ b/TG3_Carlos.docx
@@ -1,6 +1,6 @@
 
 <file path=word/document.xml><?xml version="1.0" encoding="utf-8"?>
-<w:document xmlns:wpc="http://schemas.microsoft.com/office/word/2010/wordprocessingCanvas" xmlns:mc="http://schemas.openxmlformats.org/markup-compatibility/2006" xmlns:o="urn:schemas-microsoft-com:office:office" xmlns:r="http://schemas.openxmlformats.org/officeDocument/2006/relationships" xmlns:m="http://schemas.openxmlformats.org/officeDocument/2006/math" xmlns:v="urn:schemas-microsoft-com:vml" xmlns:wp14="http://schemas.microsoft.com/office/word/2010/wordprocessingDrawing" xmlns:wp="http://schemas.openxmlformats.org/drawingml/2006/wordprocessingDrawing" xmlns:w10="urn:schemas-microsoft-com:office:word" xmlns:w="http://schemas.openxmlformats.org/wordprocessingml/2006/main" xmlns:w14="http://schemas.microsoft.com/office/word/2010/wordml" xmlns:wpg="http://schemas.microsoft.com/office/word/2010/wordprocessingGroup" xmlns:wpi="http://schemas.microsoft.com/office/word/2010/wordprocessingInk" xmlns:wne="http://schemas.microsoft.com/office/word/2006/wordml" xmlns:wps="http://schemas.microsoft.com/office/word/2010/wordprocessingShape" mc:Ignorable="w14 wp14">
+<w:document xmlns:wpc="http://schemas.microsoft.com/office/word/2010/wordprocessingCanvas" xmlns:mo="http://schemas.microsoft.com/office/mac/office/2008/main" xmlns:mc="http://schemas.openxmlformats.org/markup-compatibility/2006" xmlns:mv="urn:schemas-microsoft-com:mac:vml" xmlns:o="urn:schemas-microsoft-com:office:office" xmlns:r="http://schemas.openxmlformats.org/officeDocument/2006/relationships" xmlns:m="http://schemas.openxmlformats.org/officeDocument/2006/math" xmlns:v="urn:schemas-microsoft-com:vml" xmlns:wp14="http://schemas.microsoft.com/office/word/2010/wordprocessingDrawing" xmlns:wp="http://schemas.openxmlformats.org/drawingml/2006/wordprocessingDrawing" xmlns:w10="urn:schemas-microsoft-com:office:word" xmlns:w="http://schemas.openxmlformats.org/wordprocessingml/2006/main" xmlns:w14="http://schemas.microsoft.com/office/word/2010/wordml" xmlns:w15="http://schemas.microsoft.com/office/word/2012/wordml" xmlns:wpg="http://schemas.microsoft.com/office/word/2010/wordprocessingGroup" xmlns:wpi="http://schemas.microsoft.com/office/word/2010/wordprocessingInk" xmlns:wne="http://schemas.microsoft.com/office/word/2006/wordml" xmlns:wps="http://schemas.microsoft.com/office/word/2010/wordprocessingShape" mc:Ignorable="w14 w15 wp14">
   <w:body>
     <w:p>
       <w:pPr>
@@ -49,7 +49,7 @@
           <w:b/>
           <w:noProof/>
           <w:u w:val="single"/>
-          <w:lang w:val="es-ES" w:eastAsia="es-ES"/>
+          <w:lang w:eastAsia="es-ES_tradnl"/>
         </w:rPr>
         <w:drawing>
           <wp:anchor distT="0" distB="0" distL="114300" distR="114300" simplePos="0" relativeHeight="251659264" behindDoc="0" locked="0" layoutInCell="1" allowOverlap="1" wp14:anchorId="45C1AA00" wp14:editId="578197A0">
@@ -83,7 +83,7 @@
                     <pic:cNvPicPr/>
                   </pic:nvPicPr>
                   <pic:blipFill>
-                    <a:blip r:embed="rId5">
+                    <a:blip r:embed="rId4">
                       <a:extLst>
                         <a:ext uri="{28A0092B-C50C-407E-A947-70E740481C1C}">
                           <a14:useLocalDpi xmlns:a14="http://schemas.microsoft.com/office/drawing/2010/main" val="0"/>
@@ -161,7 +161,7 @@
           <w:b/>
           <w:noProof/>
           <w:u w:val="single"/>
-          <w:lang w:val="es-ES" w:eastAsia="es-ES"/>
+          <w:lang w:eastAsia="es-ES_tradnl"/>
         </w:rPr>
         <w:drawing>
           <wp:anchor distT="0" distB="0" distL="114300" distR="114300" simplePos="0" relativeHeight="251660288" behindDoc="0" locked="0" layoutInCell="1" allowOverlap="1" wp14:anchorId="3531692F" wp14:editId="5ABBD1A2">
@@ -197,7 +197,7 @@
                     </pic:cNvPicPr>
                   </pic:nvPicPr>
                   <pic:blipFill>
-                    <a:blip r:embed="rId6">
+                    <a:blip r:embed="rId5">
                       <a:extLst>
                         <a:ext uri="{28A0092B-C50C-407E-A947-70E740481C1C}">
                           <a14:useLocalDpi xmlns:a14="http://schemas.microsoft.com/office/drawing/2010/main" val="0"/>
@@ -241,7 +241,7 @@
           <w:b/>
           <w:noProof/>
           <w:u w:val="single"/>
-          <w:lang w:val="es-ES" w:eastAsia="es-ES"/>
+          <w:lang w:eastAsia="es-ES_tradnl"/>
         </w:rPr>
         <w:drawing>
           <wp:anchor distT="0" distB="0" distL="114300" distR="114300" simplePos="0" relativeHeight="251658240" behindDoc="0" locked="0" layoutInCell="1" allowOverlap="1" wp14:anchorId="09D7010B" wp14:editId="790DCC2D">
@@ -275,7 +275,7 @@
                     <pic:cNvPicPr/>
                   </pic:nvPicPr>
                   <pic:blipFill>
-                    <a:blip r:embed="rId7">
+                    <a:blip r:embed="rId6">
                       <a:extLst>
                         <a:ext uri="{28A0092B-C50C-407E-A947-70E740481C1C}">
                           <a14:useLocalDpi xmlns:a14="http://schemas.microsoft.com/office/drawing/2010/main" val="0"/>
@@ -321,7 +321,7 @@
           <w:b/>
           <w:noProof/>
           <w:u w:val="single"/>
-          <w:lang w:val="es-ES" w:eastAsia="es-ES"/>
+          <w:lang w:eastAsia="es-ES_tradnl"/>
         </w:rPr>
         <w:drawing>
           <wp:anchor distT="0" distB="0" distL="114300" distR="114300" simplePos="0" relativeHeight="251661312" behindDoc="0" locked="0" layoutInCell="1" allowOverlap="1" wp14:anchorId="2B94DC9E" wp14:editId="14B6A895">
@@ -357,7 +357,7 @@
                     </pic:cNvPicPr>
                   </pic:nvPicPr>
                   <pic:blipFill>
-                    <a:blip r:embed="rId8">
+                    <a:blip r:embed="rId7">
                       <a:extLst>
                         <a:ext uri="{28A0092B-C50C-407E-A947-70E740481C1C}">
                           <a14:useLocalDpi xmlns:a14="http://schemas.microsoft.com/office/drawing/2010/main" val="0"/>
@@ -408,8 +408,9 @@
           <w:b/>
           <w:noProof/>
           <w:u w:val="single"/>
-          <w:lang w:val="es-ES" w:eastAsia="es-ES"/>
-        </w:rPr>
+          <w:lang w:eastAsia="es-ES_tradnl"/>
+        </w:rPr>
+        <w:lastRenderedPageBreak/>
         <w:drawing>
           <wp:anchor distT="0" distB="0" distL="114300" distR="114300" simplePos="0" relativeHeight="251662336" behindDoc="0" locked="0" layoutInCell="1" allowOverlap="1" wp14:anchorId="52355AD3" wp14:editId="663D21B2">
             <wp:simplePos x="0" y="0"/>
@@ -444,7 +445,7 @@
                     </pic:cNvPicPr>
                   </pic:nvPicPr>
                   <pic:blipFill>
-                    <a:blip r:embed="rId9">
+                    <a:blip r:embed="rId8">
                       <a:extLst>
                         <a:ext uri="{28A0092B-C50C-407E-A947-70E740481C1C}">
                           <a14:useLocalDpi xmlns:a14="http://schemas.microsoft.com/office/drawing/2010/main" val="0"/>
@@ -620,9 +621,8 @@
           <w:b/>
           <w:noProof/>
           <w:u w:val="single"/>
-          <w:lang w:val="es-ES" w:eastAsia="es-ES"/>
-        </w:rPr>
-        <w:lastRenderedPageBreak/>
+          <w:lang w:eastAsia="es-ES_tradnl"/>
+        </w:rPr>
         <w:drawing>
           <wp:anchor distT="0" distB="0" distL="114300" distR="114300" simplePos="0" relativeHeight="251663360" behindDoc="0" locked="0" layoutInCell="1" allowOverlap="1" wp14:anchorId="00B001B2" wp14:editId="321DC3CA">
             <wp:simplePos x="0" y="0"/>
@@ -657,7 +657,7 @@
                     </pic:cNvPicPr>
                   </pic:nvPicPr>
                   <pic:blipFill>
-                    <a:blip r:embed="rId10">
+                    <a:blip r:embed="rId9">
                       <a:extLst>
                         <a:ext uri="{28A0092B-C50C-407E-A947-70E740481C1C}">
                           <a14:useLocalDpi xmlns:a14="http://schemas.microsoft.com/office/drawing/2010/main" val="0"/>
@@ -1059,132 +1059,8 @@
           <w:lang w:val="es-ES"/>
         </w:rPr>
       </w:pPr>
-    </w:p>
-    <w:p>
-      <w:pPr>
-        <w:rPr>
-          <w:b/>
-          <w:u w:val="single"/>
-          <w:lang w:val="es-ES"/>
-        </w:rPr>
-      </w:pPr>
-    </w:p>
-    <w:p>
-      <w:pPr>
-        <w:rPr>
-          <w:b/>
-          <w:u w:val="single"/>
-          <w:lang w:val="es-ES"/>
-        </w:rPr>
-      </w:pPr>
-    </w:p>
-    <w:p>
-      <w:pPr>
-        <w:rPr>
-          <w:b/>
-          <w:u w:val="single"/>
-          <w:lang w:val="es-ES"/>
-        </w:rPr>
-      </w:pPr>
-    </w:p>
-    <w:p>
-      <w:pPr>
-        <w:rPr>
-          <w:b/>
-          <w:u w:val="single"/>
-          <w:lang w:val="es-ES"/>
-        </w:rPr>
-      </w:pPr>
-    </w:p>
-    <w:p>
-      <w:pPr>
-        <w:rPr>
-          <w:b/>
-          <w:u w:val="single"/>
-          <w:lang w:val="es-ES"/>
-        </w:rPr>
-      </w:pPr>
-    </w:p>
-    <w:p>
-      <w:pPr>
-        <w:rPr>
-          <w:b/>
-          <w:u w:val="single"/>
-          <w:lang w:val="es-ES"/>
-        </w:rPr>
-      </w:pPr>
-    </w:p>
-    <w:p>
-      <w:pPr>
-        <w:rPr>
-          <w:b/>
-          <w:u w:val="single"/>
-          <w:lang w:val="es-ES"/>
-        </w:rPr>
-      </w:pPr>
-    </w:p>
-    <w:p>
-      <w:pPr>
-        <w:rPr>
-          <w:b/>
-          <w:u w:val="single"/>
-          <w:lang w:val="es-ES"/>
-        </w:rPr>
-      </w:pPr>
-    </w:p>
-    <w:p>
-      <w:pPr>
-        <w:rPr>
-          <w:b/>
-          <w:u w:val="single"/>
-          <w:lang w:val="es-ES"/>
-        </w:rPr>
-      </w:pPr>
-    </w:p>
-    <w:p>
-      <w:pPr>
-        <w:rPr>
-          <w:b/>
-          <w:u w:val="single"/>
-          <w:lang w:val="es-ES"/>
-        </w:rPr>
-      </w:pPr>
-    </w:p>
-    <w:p>
-      <w:pPr>
-        <w:rPr>
-          <w:b/>
-          <w:u w:val="single"/>
-          <w:lang w:val="es-ES"/>
-        </w:rPr>
-      </w:pPr>
-    </w:p>
-    <w:p>
-      <w:pPr>
-        <w:rPr>
-          <w:b/>
-          <w:u w:val="single"/>
-          <w:lang w:val="es-ES"/>
-        </w:rPr>
-      </w:pPr>
-    </w:p>
-    <w:p>
-      <w:pPr>
-        <w:rPr>
-          <w:b/>
-          <w:u w:val="single"/>
-          <w:lang w:val="es-ES"/>
-        </w:rPr>
-      </w:pPr>
-    </w:p>
-    <w:p>
-      <w:pPr>
-        <w:rPr>
-          <w:b/>
-          <w:u w:val="single"/>
-          <w:lang w:val="es-ES"/>
-        </w:rPr>
-      </w:pPr>
+      <w:bookmarkStart w:id="0" w:name="_GoBack"/>
+      <w:bookmarkEnd w:id="0"/>
       <w:r>
         <w:rPr>
           <w:b/>
@@ -1224,7 +1100,7 @@
         </w:rPr>
         <w:t xml:space="preserve">Accedemos a la web </w:t>
       </w:r>
-      <w:hyperlink r:id="rId11" w:history="1">
+      <w:hyperlink r:id="rId10" w:history="1">
         <w:r>
           <w:rPr>
             <w:rStyle w:val="Hipervnculo"/>
@@ -1256,7 +1132,7 @@
       <w:r>
         <w:rPr>
           <w:noProof/>
-          <w:lang w:val="es-ES" w:eastAsia="es-ES"/>
+          <w:lang w:eastAsia="es-ES_tradnl"/>
         </w:rPr>
         <w:drawing>
           <wp:inline distT="0" distB="0" distL="0" distR="0" wp14:anchorId="5618A9FB" wp14:editId="0B3DF79A">
@@ -1274,7 +1150,7 @@
                     <pic:cNvPicPr/>
                   </pic:nvPicPr>
                   <pic:blipFill>
-                    <a:blip r:embed="rId12" cstate="print">
+                    <a:blip r:embed="rId11" cstate="print">
                       <a:extLst>
                         <a:ext uri="{28A0092B-C50C-407E-A947-70E740481C1C}">
                           <a14:useLocalDpi xmlns:a14="http://schemas.microsoft.com/office/drawing/2010/main" val="0"/>
@@ -1401,7 +1277,7 @@
           <w:rFonts w:cs="Times"/>
           <w:noProof/>
           <w:color w:val="252525"/>
-          <w:lang w:val="es-ES" w:eastAsia="es-ES"/>
+          <w:lang w:eastAsia="es-ES_tradnl"/>
         </w:rPr>
         <w:drawing>
           <wp:anchor distT="0" distB="0" distL="114300" distR="114300" simplePos="0" relativeHeight="251665408" behindDoc="0" locked="0" layoutInCell="1" allowOverlap="1" wp14:anchorId="63507442" wp14:editId="2088F35A">
@@ -1437,7 +1313,7 @@
                     </pic:cNvPicPr>
                   </pic:nvPicPr>
                   <pic:blipFill>
-                    <a:blip r:embed="rId13">
+                    <a:blip r:embed="rId12">
                       <a:extLst>
                         <a:ext uri="{28A0092B-C50C-407E-A947-70E740481C1C}">
                           <a14:useLocalDpi xmlns:a14="http://schemas.microsoft.com/office/drawing/2010/main" val="0"/>
@@ -1534,7 +1410,7 @@
           <w:rFonts w:cs="Times"/>
           <w:noProof/>
           <w:color w:val="252525"/>
-          <w:lang w:val="es-ES" w:eastAsia="es-ES"/>
+          <w:lang w:eastAsia="es-ES_tradnl"/>
         </w:rPr>
         <w:drawing>
           <wp:anchor distT="0" distB="0" distL="114300" distR="114300" simplePos="0" relativeHeight="251666432" behindDoc="0" locked="0" layoutInCell="1" allowOverlap="1" wp14:anchorId="40EC8256" wp14:editId="4C50F163">
@@ -1570,7 +1446,7 @@
                     </pic:cNvPicPr>
                   </pic:nvPicPr>
                   <pic:blipFill>
-                    <a:blip r:embed="rId14">
+                    <a:blip r:embed="rId13">
                       <a:extLst>
                         <a:ext uri="{28A0092B-C50C-407E-A947-70E740481C1C}">
                           <a14:useLocalDpi xmlns:a14="http://schemas.microsoft.com/office/drawing/2010/main" val="0"/>
@@ -1633,7 +1509,7 @@
           <w:rFonts w:cs="Times"/>
           <w:noProof/>
           <w:color w:val="252525"/>
-          <w:lang w:val="es-ES" w:eastAsia="es-ES"/>
+          <w:lang w:eastAsia="es-ES_tradnl"/>
         </w:rPr>
         <w:lastRenderedPageBreak/>
         <w:drawing>
@@ -1670,7 +1546,7 @@
                     </pic:cNvPicPr>
                   </pic:nvPicPr>
                   <pic:blipFill>
-                    <a:blip r:embed="rId15">
+                    <a:blip r:embed="rId14">
                       <a:extLst>
                         <a:ext uri="{28A0092B-C50C-407E-A947-70E740481C1C}">
                           <a14:useLocalDpi xmlns:a14="http://schemas.microsoft.com/office/drawing/2010/main" val="0"/>
@@ -1712,7 +1588,7 @@
           <w:rFonts w:cs="Times"/>
           <w:noProof/>
           <w:color w:val="252525"/>
-          <w:lang w:val="es-ES" w:eastAsia="es-ES"/>
+          <w:lang w:eastAsia="es-ES_tradnl"/>
         </w:rPr>
         <w:drawing>
           <wp:anchor distT="0" distB="0" distL="114300" distR="114300" simplePos="0" relativeHeight="251670528" behindDoc="0" locked="0" layoutInCell="1" allowOverlap="1" wp14:anchorId="3C71A79A" wp14:editId="6F3789CC">
@@ -1748,7 +1624,7 @@
                     </pic:cNvPicPr>
                   </pic:nvPicPr>
                   <pic:blipFill>
-                    <a:blip r:embed="rId16">
+                    <a:blip r:embed="rId15">
                       <a:extLst>
                         <a:ext uri="{28A0092B-C50C-407E-A947-70E740481C1C}">
                           <a14:useLocalDpi xmlns:a14="http://schemas.microsoft.com/office/drawing/2010/main" val="0"/>
@@ -1790,7 +1666,7 @@
           <w:rFonts w:cs="Times"/>
           <w:noProof/>
           <w:color w:val="252525"/>
-          <w:lang w:val="es-ES" w:eastAsia="es-ES"/>
+          <w:lang w:eastAsia="es-ES_tradnl"/>
         </w:rPr>
         <w:drawing>
           <wp:anchor distT="0" distB="0" distL="114300" distR="114300" simplePos="0" relativeHeight="251668480" behindDoc="0" locked="0" layoutInCell="1" allowOverlap="1" wp14:anchorId="40AE428F" wp14:editId="783C2DB4">
@@ -1826,7 +1702,7 @@
                     </pic:cNvPicPr>
                   </pic:nvPicPr>
                   <pic:blipFill>
-                    <a:blip r:embed="rId17">
+                    <a:blip r:embed="rId16">
                       <a:extLst>
                         <a:ext uri="{28A0092B-C50C-407E-A947-70E740481C1C}">
                           <a14:useLocalDpi xmlns:a14="http://schemas.microsoft.com/office/drawing/2010/main" val="0"/>
@@ -1875,7 +1751,7 @@
           <w:rFonts w:cs="Times"/>
           <w:noProof/>
           <w:color w:val="252525"/>
-          <w:lang w:val="es-ES" w:eastAsia="es-ES"/>
+          <w:lang w:eastAsia="es-ES_tradnl"/>
         </w:rPr>
         <w:drawing>
           <wp:anchor distT="0" distB="0" distL="114300" distR="114300" simplePos="0" relativeHeight="251669504" behindDoc="0" locked="0" layoutInCell="1" allowOverlap="1" wp14:anchorId="37B256B7" wp14:editId="4FB57BED">
@@ -1911,7 +1787,7 @@
                     </pic:cNvPicPr>
                   </pic:nvPicPr>
                   <pic:blipFill>
-                    <a:blip r:embed="rId18">
+                    <a:blip r:embed="rId17">
                       <a:extLst>
                         <a:ext uri="{28A0092B-C50C-407E-A947-70E740481C1C}">
                           <a14:useLocalDpi xmlns:a14="http://schemas.microsoft.com/office/drawing/2010/main" val="0"/>
@@ -1960,7 +1836,7 @@
           <w:rFonts w:cs="Times"/>
           <w:noProof/>
           <w:color w:val="252525"/>
-          <w:lang w:val="es-ES" w:eastAsia="es-ES"/>
+          <w:lang w:eastAsia="es-ES_tradnl"/>
         </w:rPr>
         <w:drawing>
           <wp:anchor distT="0" distB="0" distL="114300" distR="114300" simplePos="0" relativeHeight="251671552" behindDoc="0" locked="0" layoutInCell="1" allowOverlap="1" wp14:anchorId="00601DF3" wp14:editId="0269A782">
@@ -1996,7 +1872,7 @@
                     </pic:cNvPicPr>
                   </pic:nvPicPr>
                   <pic:blipFill>
-                    <a:blip r:embed="rId19">
+                    <a:blip r:embed="rId18">
                       <a:extLst>
                         <a:ext uri="{28A0092B-C50C-407E-A947-70E740481C1C}">
                           <a14:useLocalDpi xmlns:a14="http://schemas.microsoft.com/office/drawing/2010/main" val="0"/>
@@ -2054,7 +1930,7 @@
           <w:color w:val="252525"/>
           <w:sz w:val="28"/>
           <w:szCs w:val="28"/>
-          <w:lang w:val="es-ES" w:eastAsia="es-ES"/>
+          <w:lang w:eastAsia="es-ES_tradnl"/>
         </w:rPr>
         <w:drawing>
           <wp:anchor distT="0" distB="0" distL="114300" distR="114300" simplePos="0" relativeHeight="251672576" behindDoc="0" locked="0" layoutInCell="1" allowOverlap="1" wp14:anchorId="2A4BCA7F" wp14:editId="38A428B1">
@@ -2090,7 +1966,7 @@
                     </pic:cNvPicPr>
                   </pic:nvPicPr>
                   <pic:blipFill>
-                    <a:blip r:embed="rId20">
+                    <a:blip r:embed="rId19">
                       <a:extLst>
                         <a:ext uri="{28A0092B-C50C-407E-A947-70E740481C1C}">
                           <a14:useLocalDpi xmlns:a14="http://schemas.microsoft.com/office/drawing/2010/main" val="0"/>
@@ -2429,33 +2305,7 @@
         <w:rPr>
           <w:lang w:val="es-ES"/>
         </w:rPr>
-        <w:t xml:space="preserve">La interfaz es bastante </w:t>
-      </w:r>
-      <w:r>
-        <w:rPr>
-          <w:lang w:val="es-ES"/>
-        </w:rPr>
-        <w:t>sencilla. Nada</w:t>
-      </w:r>
-      <w:r>
-        <w:rPr>
-          <w:lang w:val="es-ES"/>
-        </w:rPr>
-        <w:t xml:space="preserve"> </w:t>
-      </w:r>
-      <w:r>
-        <w:rPr>
-          <w:lang w:val="es-ES"/>
-        </w:rPr>
-        <w:t>más</w:t>
-      </w:r>
-      <w:bookmarkStart w:id="0" w:name="_GoBack"/>
-      <w:bookmarkEnd w:id="0"/>
-      <w:r>
-        <w:rPr>
-          <w:lang w:val="es-ES"/>
-        </w:rPr>
-        <w:t xml:space="preserve"> entrar a la aplicación tenemos esta vista.</w:t>
+        <w:t>La interfaz es bastante sencilla. Nada más entrar a la aplicación tenemos esta vista.</w:t>
       </w:r>
     </w:p>
     <w:p>
@@ -2474,7 +2324,7 @@
       <w:r>
         <w:rPr>
           <w:noProof/>
-          <w:lang w:val="es-ES" w:eastAsia="es-ES"/>
+          <w:lang w:eastAsia="es-ES_tradnl"/>
         </w:rPr>
         <w:drawing>
           <wp:inline distT="0" distB="0" distL="0" distR="0" wp14:anchorId="7B6E321F" wp14:editId="7D37940A">
@@ -2494,7 +2344,7 @@
                     </pic:cNvPicPr>
                   </pic:nvPicPr>
                   <pic:blipFill>
-                    <a:blip r:embed="rId21">
+                    <a:blip r:embed="rId20">
                       <a:extLst>
                         <a:ext uri="{28A0092B-C50C-407E-A947-70E740481C1C}">
                           <a14:useLocalDpi xmlns:a14="http://schemas.microsoft.com/office/drawing/2010/main" val="0"/>
@@ -2636,7 +2486,7 @@
       <w:r>
         <w:rPr>
           <w:noProof/>
-          <w:lang w:val="es-ES" w:eastAsia="es-ES"/>
+          <w:lang w:eastAsia="es-ES_tradnl"/>
         </w:rPr>
         <w:lastRenderedPageBreak/>
         <w:drawing>
@@ -2657,7 +2507,7 @@
                     </pic:cNvPicPr>
                   </pic:nvPicPr>
                   <pic:blipFill>
-                    <a:blip r:embed="rId22">
+                    <a:blip r:embed="rId21">
                       <a:extLst>
                         <a:ext uri="{28A0092B-C50C-407E-A947-70E740481C1C}">
                           <a14:useLocalDpi xmlns:a14="http://schemas.microsoft.com/office/drawing/2010/main" val="0"/>
@@ -2699,21 +2549,7 @@
         <w:rPr>
           <w:lang w:val="es-ES"/>
         </w:rPr>
-        <w:t xml:space="preserve">Rellenamos el nombre, el </w:t>
-      </w:r>
-      <w:proofErr w:type="spellStart"/>
-      <w:r>
-        <w:rPr>
-          <w:lang w:val="es-ES"/>
-        </w:rPr>
-        <w:t>numero</w:t>
-      </w:r>
-      <w:proofErr w:type="spellEnd"/>
-      <w:r>
-        <w:rPr>
-          <w:lang w:val="es-ES"/>
-        </w:rPr>
-        <w:t xml:space="preserve"> de unidades que hay en stock, cargamos una imagen y una descripción. Y pulsamos en </w:t>
+        <w:t xml:space="preserve">Rellenamos el nombre, el numero de unidades que hay en stock, cargamos una imagen y una descripción. Y pulsamos en </w:t>
       </w:r>
       <w:r>
         <w:rPr>
@@ -2785,7 +2621,7 @@
       <w:r>
         <w:rPr>
           <w:noProof/>
-          <w:lang w:val="es-ES" w:eastAsia="es-ES"/>
+          <w:lang w:eastAsia="es-ES_tradnl"/>
         </w:rPr>
         <w:drawing>
           <wp:inline distT="0" distB="0" distL="0" distR="0" wp14:anchorId="219478A2" wp14:editId="79C96A6B">
@@ -2805,7 +2641,7 @@
                     </pic:cNvPicPr>
                   </pic:nvPicPr>
                   <pic:blipFill>
-                    <a:blip r:embed="rId23">
+                    <a:blip r:embed="rId22">
                       <a:extLst>
                         <a:ext uri="{28A0092B-C50C-407E-A947-70E740481C1C}">
                           <a14:useLocalDpi xmlns:a14="http://schemas.microsoft.com/office/drawing/2010/main" val="0"/>
@@ -2908,7 +2744,7 @@
       <w:r>
         <w:rPr>
           <w:noProof/>
-          <w:lang w:val="es-ES" w:eastAsia="es-ES"/>
+          <w:lang w:eastAsia="es-ES_tradnl"/>
         </w:rPr>
         <w:lastRenderedPageBreak/>
         <w:drawing>
@@ -2929,7 +2765,7 @@
                     </pic:cNvPicPr>
                   </pic:nvPicPr>
                   <pic:blipFill>
-                    <a:blip r:embed="rId24">
+                    <a:blip r:embed="rId23">
                       <a:extLst>
                         <a:ext uri="{28A0092B-C50C-407E-A947-70E740481C1C}">
                           <a14:useLocalDpi xmlns:a14="http://schemas.microsoft.com/office/drawing/2010/main" val="0"/>
@@ -3008,6 +2844,464 @@
         </w:rPr>
       </w:pPr>
     </w:p>
+    <w:p>
+      <w:pPr>
+        <w:rPr>
+          <w:b/>
+          <w:u w:val="single"/>
+          <w:lang w:val="es-ES"/>
+        </w:rPr>
+      </w:pPr>
+      <w:r>
+        <w:rPr>
+          <w:b/>
+          <w:u w:val="single"/>
+          <w:lang w:val="es-ES"/>
+        </w:rPr>
+        <w:t>Documento de Diseño:</w:t>
+      </w:r>
+    </w:p>
+    <w:p>
+      <w:pPr>
+        <w:rPr>
+          <w:b/>
+          <w:u w:val="single"/>
+          <w:lang w:val="es-ES"/>
+        </w:rPr>
+      </w:pPr>
+    </w:p>
+    <w:p>
+      <w:pPr>
+        <w:rPr>
+          <w:lang w:val="es-ES"/>
+        </w:rPr>
+      </w:pPr>
+      <w:r>
+        <w:rPr>
+          <w:lang w:val="es-ES"/>
+        </w:rPr>
+        <w:t>Hemos desarrollado una aplicación muy s</w:t>
+      </w:r>
+      <w:r>
+        <w:rPr>
+          <w:lang w:val="es-ES"/>
+        </w:rPr>
+        <w:t>encilla. Con un par de opciones. La aplicación está diseñada para gestionar los cafés que se consumen, por lo que hay un par de opciones .</w:t>
+      </w:r>
+      <w:r>
+        <w:rPr>
+          <w:lang w:val="es-ES"/>
+        </w:rPr>
+        <w:t xml:space="preserve"> </w:t>
+      </w:r>
+      <w:r>
+        <w:rPr>
+          <w:lang w:val="es-ES"/>
+        </w:rPr>
+        <w:t>Una interfaz simple, con tres actividades :Añadir Café,  Consumir y ver ventas.</w:t>
+      </w:r>
+    </w:p>
+    <w:p>
+      <w:pPr>
+        <w:rPr>
+          <w:lang w:val="es-ES"/>
+        </w:rPr>
+      </w:pPr>
+    </w:p>
+    <w:p>
+      <w:pPr>
+        <w:rPr>
+          <w:lang w:val="es-ES"/>
+        </w:rPr>
+      </w:pPr>
+      <w:r>
+        <w:rPr>
+          <w:lang w:val="es-ES"/>
+        </w:rPr>
+        <w:t>La primera pantalla que nos encontramos es la siguiente.</w:t>
+      </w:r>
+    </w:p>
+    <w:p>
+      <w:pPr>
+        <w:rPr>
+          <w:lang w:val="es-ES"/>
+        </w:rPr>
+      </w:pPr>
+    </w:p>
+    <w:p>
+      <w:pPr>
+        <w:rPr>
+          <w:lang w:val="es-ES"/>
+        </w:rPr>
+      </w:pPr>
+      <w:r>
+        <w:rPr>
+          <w:noProof/>
+          <w:lang w:eastAsia="es-ES_tradnl"/>
+        </w:rPr>
+        <w:drawing>
+          <wp:inline distT="0" distB="0" distL="0" distR="0" wp14:anchorId="316708CC" wp14:editId="58C9354D">
+            <wp:extent cx="3881814" cy="2488143"/>
+            <wp:effectExtent l="0" t="0" r="4445" b="1270"/>
+            <wp:docPr id="12" name="Imagen 12"/>
+            <wp:cNvGraphicFramePr>
+              <a:graphicFrameLocks xmlns:a="http://schemas.openxmlformats.org/drawingml/2006/main" noChangeAspect="1"/>
+            </wp:cNvGraphicFramePr>
+            <a:graphic xmlns:a="http://schemas.openxmlformats.org/drawingml/2006/main">
+              <a:graphicData uri="http://schemas.openxmlformats.org/drawingml/2006/picture">
+                <pic:pic xmlns:pic="http://schemas.openxmlformats.org/drawingml/2006/picture">
+                  <pic:nvPicPr>
+                    <pic:cNvPr id="1" name="Captura de pantalla 2016-05-06 a las 17.52.59.png"/>
+                    <pic:cNvPicPr/>
+                  </pic:nvPicPr>
+                  <pic:blipFill>
+                    <a:blip r:embed="rId20">
+                      <a:extLst>
+                        <a:ext uri="{28A0092B-C50C-407E-A947-70E740481C1C}">
+                          <a14:useLocalDpi xmlns:a14="http://schemas.microsoft.com/office/drawing/2010/main" val="0"/>
+                        </a:ext>
+                      </a:extLst>
+                    </a:blip>
+                    <a:stretch>
+                      <a:fillRect/>
+                    </a:stretch>
+                  </pic:blipFill>
+                  <pic:spPr>
+                    <a:xfrm>
+                      <a:off x="0" y="0"/>
+                      <a:ext cx="3893737" cy="2495786"/>
+                    </a:xfrm>
+                    <a:prstGeom prst="rect">
+                      <a:avLst/>
+                    </a:prstGeom>
+                  </pic:spPr>
+                </pic:pic>
+              </a:graphicData>
+            </a:graphic>
+          </wp:inline>
+        </w:drawing>
+      </w:r>
+    </w:p>
+    <w:p>
+      <w:pPr>
+        <w:rPr>
+          <w:lang w:val="es-ES"/>
+        </w:rPr>
+      </w:pPr>
+    </w:p>
+    <w:p>
+      <w:pPr>
+        <w:rPr>
+          <w:lang w:val="es-ES"/>
+        </w:rPr>
+      </w:pPr>
+      <w:r>
+        <w:rPr>
+          <w:lang w:val="es-ES"/>
+        </w:rPr>
+        <w:t xml:space="preserve">Si pulsamos Añadir </w:t>
+      </w:r>
+      <w:proofErr w:type="spellStart"/>
+      <w:r>
+        <w:rPr>
+          <w:lang w:val="es-ES"/>
+        </w:rPr>
+        <w:t>Café,hemos</w:t>
+      </w:r>
+      <w:proofErr w:type="spellEnd"/>
+      <w:r>
+        <w:rPr>
+          <w:lang w:val="es-ES"/>
+        </w:rPr>
+        <w:t xml:space="preserve"> desarrollado un formulario con los campos Nombre, Stock, imagen y descripción. Con dos botones; guardar y borrar.</w:t>
+      </w:r>
+    </w:p>
+    <w:p>
+      <w:pPr>
+        <w:rPr>
+          <w:lang w:val="es-ES"/>
+        </w:rPr>
+      </w:pPr>
+    </w:p>
+    <w:p>
+      <w:pPr>
+        <w:rPr>
+          <w:lang w:val="es-ES"/>
+        </w:rPr>
+      </w:pPr>
+      <w:r>
+        <w:rPr>
+          <w:noProof/>
+          <w:lang w:eastAsia="es-ES_tradnl"/>
+        </w:rPr>
+        <w:lastRenderedPageBreak/>
+        <w:drawing>
+          <wp:inline distT="0" distB="0" distL="0" distR="0" wp14:anchorId="3A0EB7D8" wp14:editId="61AFB062">
+            <wp:extent cx="4258532" cy="3024269"/>
+            <wp:effectExtent l="0" t="0" r="8890" b="0"/>
+            <wp:docPr id="19" name="Imagen 19"/>
+            <wp:cNvGraphicFramePr>
+              <a:graphicFrameLocks xmlns:a="http://schemas.openxmlformats.org/drawingml/2006/main" noChangeAspect="1"/>
+            </wp:cNvGraphicFramePr>
+            <a:graphic xmlns:a="http://schemas.openxmlformats.org/drawingml/2006/main">
+              <a:graphicData uri="http://schemas.openxmlformats.org/drawingml/2006/picture">
+                <pic:pic xmlns:pic="http://schemas.openxmlformats.org/drawingml/2006/picture">
+                  <pic:nvPicPr>
+                    <pic:cNvPr id="2" name="Captura de pantalla 2016-05-06 a las 17.56.52.png"/>
+                    <pic:cNvPicPr/>
+                  </pic:nvPicPr>
+                  <pic:blipFill>
+                    <a:blip r:embed="rId21">
+                      <a:extLst>
+                        <a:ext uri="{28A0092B-C50C-407E-A947-70E740481C1C}">
+                          <a14:useLocalDpi xmlns:a14="http://schemas.microsoft.com/office/drawing/2010/main" val="0"/>
+                        </a:ext>
+                      </a:extLst>
+                    </a:blip>
+                    <a:stretch>
+                      <a:fillRect/>
+                    </a:stretch>
+                  </pic:blipFill>
+                  <pic:spPr>
+                    <a:xfrm>
+                      <a:off x="0" y="0"/>
+                      <a:ext cx="4276129" cy="3036766"/>
+                    </a:xfrm>
+                    <a:prstGeom prst="rect">
+                      <a:avLst/>
+                    </a:prstGeom>
+                  </pic:spPr>
+                </pic:pic>
+              </a:graphicData>
+            </a:graphic>
+          </wp:inline>
+        </w:drawing>
+      </w:r>
+    </w:p>
+    <w:p>
+      <w:pPr>
+        <w:rPr>
+          <w:lang w:val="es-ES"/>
+        </w:rPr>
+      </w:pPr>
+    </w:p>
+    <w:p>
+      <w:pPr>
+        <w:rPr>
+          <w:lang w:val="es-ES"/>
+        </w:rPr>
+      </w:pPr>
+      <w:r>
+        <w:rPr>
+          <w:lang w:val="es-ES"/>
+        </w:rPr>
+        <w:t>Un formulario en el cual podremos guardar el café o borrar uno ya existente.</w:t>
+      </w:r>
+    </w:p>
+    <w:p>
+      <w:pPr>
+        <w:rPr>
+          <w:lang w:val="es-ES"/>
+        </w:rPr>
+      </w:pPr>
+    </w:p>
+    <w:p>
+      <w:pPr>
+        <w:rPr>
+          <w:lang w:val="es-ES"/>
+        </w:rPr>
+      </w:pPr>
+      <w:r>
+        <w:rPr>
+          <w:lang w:val="es-ES"/>
+        </w:rPr>
+        <w:t>Cuando pulsemos en Consumir tenemos la siguiente interfaz:</w:t>
+      </w:r>
+    </w:p>
+    <w:p>
+      <w:pPr>
+        <w:rPr>
+          <w:lang w:val="es-ES"/>
+        </w:rPr>
+      </w:pPr>
+    </w:p>
+    <w:p>
+      <w:pPr>
+        <w:rPr>
+          <w:lang w:val="es-ES"/>
+        </w:rPr>
+      </w:pPr>
+      <w:r>
+        <w:rPr>
+          <w:lang w:val="es-ES"/>
+        </w:rPr>
+        <w:t>Un cuadro de texto que almacenará el nombre del usuario que consume.</w:t>
+      </w:r>
+    </w:p>
+    <w:p>
+      <w:pPr>
+        <w:rPr>
+          <w:lang w:val="es-ES"/>
+        </w:rPr>
+      </w:pPr>
+      <w:r>
+        <w:rPr>
+          <w:lang w:val="es-ES"/>
+        </w:rPr>
+        <w:t xml:space="preserve">                   </w:t>
+      </w:r>
+      <w:r>
+        <w:rPr>
+          <w:noProof/>
+          <w:lang w:eastAsia="es-ES_tradnl"/>
+        </w:rPr>
+        <w:drawing>
+          <wp:inline distT="0" distB="0" distL="0" distR="0" wp14:anchorId="2C0E946B" wp14:editId="4660872A">
+            <wp:extent cx="3266613" cy="2018089"/>
+            <wp:effectExtent l="0" t="0" r="10160" b="0"/>
+            <wp:docPr id="22" name="Imagen 22"/>
+            <wp:cNvGraphicFramePr>
+              <a:graphicFrameLocks xmlns:a="http://schemas.openxmlformats.org/drawingml/2006/main" noChangeAspect="1"/>
+            </wp:cNvGraphicFramePr>
+            <a:graphic xmlns:a="http://schemas.openxmlformats.org/drawingml/2006/main">
+              <a:graphicData uri="http://schemas.openxmlformats.org/drawingml/2006/picture">
+                <pic:pic xmlns:pic="http://schemas.openxmlformats.org/drawingml/2006/picture">
+                  <pic:nvPicPr>
+                    <pic:cNvPr id="4" name="Captura de pantalla 2016-05-06 a las 18.16.15.png"/>
+                    <pic:cNvPicPr/>
+                  </pic:nvPicPr>
+                  <pic:blipFill>
+                    <a:blip r:embed="rId23">
+                      <a:extLst>
+                        <a:ext uri="{28A0092B-C50C-407E-A947-70E740481C1C}">
+                          <a14:useLocalDpi xmlns:a14="http://schemas.microsoft.com/office/drawing/2010/main" val="0"/>
+                        </a:ext>
+                      </a:extLst>
+                    </a:blip>
+                    <a:stretch>
+                      <a:fillRect/>
+                    </a:stretch>
+                  </pic:blipFill>
+                  <pic:spPr>
+                    <a:xfrm>
+                      <a:off x="0" y="0"/>
+                      <a:ext cx="3277718" cy="2024949"/>
+                    </a:xfrm>
+                    <a:prstGeom prst="rect">
+                      <a:avLst/>
+                    </a:prstGeom>
+                  </pic:spPr>
+                </pic:pic>
+              </a:graphicData>
+            </a:graphic>
+          </wp:inline>
+        </w:drawing>
+      </w:r>
+    </w:p>
+    <w:p>
+      <w:pPr>
+        <w:rPr>
+          <w:lang w:val="es-ES"/>
+        </w:rPr>
+      </w:pPr>
+    </w:p>
+    <w:p>
+      <w:pPr>
+        <w:rPr>
+          <w:lang w:val="es-ES"/>
+        </w:rPr>
+      </w:pPr>
+    </w:p>
+    <w:p>
+      <w:pPr>
+        <w:rPr>
+          <w:lang w:val="es-ES"/>
+        </w:rPr>
+      </w:pPr>
+      <w:r>
+        <w:rPr>
+          <w:lang w:val="es-ES"/>
+        </w:rPr>
+        <w:t>Como vemos, son utilidades bastante intuitivas. A continuación, mostramos un diagrama de casos de uso, mostrando que actividades puede realizar un cliente en nuestra aplicación.</w:t>
+      </w:r>
+    </w:p>
+    <w:p>
+      <w:pPr>
+        <w:rPr>
+          <w:lang w:val="es-ES"/>
+        </w:rPr>
+      </w:pPr>
+      <w:r>
+        <w:rPr>
+          <w:noProof/>
+          <w:lang w:eastAsia="es-ES_tradnl"/>
+        </w:rPr>
+        <w:lastRenderedPageBreak/>
+        <w:drawing>
+          <wp:inline distT="0" distB="0" distL="0" distR="0" wp14:anchorId="002E3C3D" wp14:editId="08C9ABCF">
+            <wp:extent cx="5396230" cy="3327400"/>
+            <wp:effectExtent l="0" t="0" r="0" b="0"/>
+            <wp:docPr id="23" name="Imagen 23"/>
+            <wp:cNvGraphicFramePr>
+              <a:graphicFrameLocks xmlns:a="http://schemas.openxmlformats.org/drawingml/2006/main" noChangeAspect="1"/>
+            </wp:cNvGraphicFramePr>
+            <a:graphic xmlns:a="http://schemas.openxmlformats.org/drawingml/2006/main">
+              <a:graphicData uri="http://schemas.openxmlformats.org/drawingml/2006/picture">
+                <pic:pic xmlns:pic="http://schemas.openxmlformats.org/drawingml/2006/picture">
+                  <pic:nvPicPr>
+                    <pic:cNvPr id="1" name="Captura de pantalla 2016-05-06 a las 18.29.01.png"/>
+                    <pic:cNvPicPr/>
+                  </pic:nvPicPr>
+                  <pic:blipFill>
+                    <a:blip r:embed="rId24">
+                      <a:extLst>
+                        <a:ext uri="{28A0092B-C50C-407E-A947-70E740481C1C}">
+                          <a14:useLocalDpi xmlns:a14="http://schemas.microsoft.com/office/drawing/2010/main" val="0"/>
+                        </a:ext>
+                      </a:extLst>
+                    </a:blip>
+                    <a:stretch>
+                      <a:fillRect/>
+                    </a:stretch>
+                  </pic:blipFill>
+                  <pic:spPr>
+                    <a:xfrm>
+                      <a:off x="0" y="0"/>
+                      <a:ext cx="5396230" cy="3327400"/>
+                    </a:xfrm>
+                    <a:prstGeom prst="rect">
+                      <a:avLst/>
+                    </a:prstGeom>
+                  </pic:spPr>
+                </pic:pic>
+              </a:graphicData>
+            </a:graphic>
+          </wp:inline>
+        </w:drawing>
+      </w:r>
+    </w:p>
+    <w:p/>
+    <w:p>
+      <w:pPr>
+        <w:rPr>
+          <w:lang w:val="es-ES"/>
+        </w:rPr>
+      </w:pPr>
+    </w:p>
+    <w:p>
+      <w:pPr>
+        <w:rPr>
+          <w:lang w:val="es-ES"/>
+        </w:rPr>
+      </w:pPr>
+    </w:p>
+    <w:p>
+      <w:pPr>
+        <w:rPr>
+          <w:lang w:val="es-ES"/>
+        </w:rPr>
+      </w:pPr>
+    </w:p>
     <w:sectPr>
       <w:pgSz w:w="11900" w:h="16840"/>
       <w:pgMar w:top="1417" w:right="1701" w:bottom="1417" w:left="1701" w:header="708" w:footer="708" w:gutter="0"/>
@@ -3019,7 +3313,7 @@
 </file>
 
 <file path=word/styles.xml><?xml version="1.0" encoding="utf-8"?>
-<w:styles xmlns:mc="http://schemas.openxmlformats.org/markup-compatibility/2006" xmlns:r="http://schemas.openxmlformats.org/officeDocument/2006/relationships" xmlns:w="http://schemas.openxmlformats.org/wordprocessingml/2006/main" xmlns:w14="http://schemas.microsoft.com/office/word/2010/wordml" mc:Ignorable="w14">
+<w:styles xmlns:mc="http://schemas.openxmlformats.org/markup-compatibility/2006" xmlns:r="http://schemas.openxmlformats.org/officeDocument/2006/relationships" xmlns:w="http://schemas.openxmlformats.org/wordprocessingml/2006/main" xmlns:w14="http://schemas.microsoft.com/office/word/2010/wordml" xmlns:w15="http://schemas.microsoft.com/office/word/2012/wordml" mc:Ignorable="w14 w15">
   <w:docDefaults>
     <w:rPrDefault>
       <w:rPr>
@@ -3031,368 +3325,387 @@
     </w:rPrDefault>
     <w:pPrDefault/>
   </w:docDefaults>
-  <w:latentStyles w:defLockedState="0" w:defUIPriority="99" w:defSemiHidden="1" w:defUnhideWhenUsed="1" w:defQFormat="0" w:count="267">
-    <w:lsdException w:name="Normal" w:semiHidden="0" w:uiPriority="0" w:unhideWhenUsed="0" w:qFormat="1"/>
-    <w:lsdException w:name="heading 1" w:semiHidden="0" w:uiPriority="9" w:unhideWhenUsed="0" w:qFormat="1"/>
-    <w:lsdException w:name="heading 2" w:uiPriority="9" w:qFormat="1"/>
-    <w:lsdException w:name="heading 3" w:uiPriority="9" w:qFormat="1"/>
-    <w:lsdException w:name="heading 4" w:uiPriority="9" w:qFormat="1"/>
-    <w:lsdException w:name="heading 5" w:uiPriority="9" w:qFormat="1"/>
-    <w:lsdException w:name="heading 6" w:uiPriority="9" w:qFormat="1"/>
-    <w:lsdException w:name="heading 7" w:uiPriority="9" w:qFormat="1"/>
-    <w:lsdException w:name="heading 8" w:uiPriority="9" w:qFormat="1"/>
-    <w:lsdException w:name="heading 9" w:uiPriority="9" w:qFormat="1"/>
-    <w:lsdException w:name="toc 1" w:uiPriority="39"/>
-    <w:lsdException w:name="toc 2" w:uiPriority="39"/>
-    <w:lsdException w:name="toc 3" w:uiPriority="39"/>
-    <w:lsdException w:name="toc 4" w:uiPriority="39"/>
-    <w:lsdException w:name="toc 5" w:uiPriority="39"/>
-    <w:lsdException w:name="toc 6" w:uiPriority="39"/>
-    <w:lsdException w:name="toc 7" w:uiPriority="39"/>
-    <w:lsdException w:name="toc 8" w:uiPriority="39"/>
-    <w:lsdException w:name="toc 9" w:uiPriority="39"/>
-    <w:lsdException w:name="caption" w:uiPriority="35" w:qFormat="1"/>
-    <w:lsdException w:name="Title" w:semiHidden="0" w:uiPriority="10" w:unhideWhenUsed="0" w:qFormat="1"/>
-    <w:lsdException w:name="Default Paragraph Font" w:uiPriority="1"/>
-    <w:lsdException w:name="Subtitle" w:semiHidden="0" w:uiPriority="11" w:unhideWhenUsed="0" w:qFormat="1"/>
-    <w:lsdException w:name="Strong" w:semiHidden="0" w:uiPriority="22" w:unhideWhenUsed="0" w:qFormat="1"/>
-    <w:lsdException w:name="Emphasis" w:semiHidden="0" w:uiPriority="20" w:unhideWhenUsed="0" w:qFormat="1"/>
-    <w:lsdException w:name="Table Grid" w:semiHidden="0" w:uiPriority="39" w:unhideWhenUsed="0"/>
-    <w:lsdException w:name="Placeholder Text" w:unhideWhenUsed="0"/>
-    <w:lsdException w:name="No Spacing" w:semiHidden="0" w:uiPriority="1" w:unhideWhenUsed="0" w:qFormat="1"/>
-    <w:lsdException w:name="Light Shading" w:semiHidden="0" w:uiPriority="60" w:unhideWhenUsed="0"/>
-    <w:lsdException w:name="Light List" w:semiHidden="0" w:uiPriority="61" w:unhideWhenUsed="0"/>
-    <w:lsdException w:name="Light Grid" w:semiHidden="0" w:uiPriority="62" w:unhideWhenUsed="0"/>
-    <w:lsdException w:name="Medium Shading 1" w:semiHidden="0" w:uiPriority="63" w:unhideWhenUsed="0"/>
-    <w:lsdException w:name="Medium Shading 2" w:semiHidden="0" w:uiPriority="64" w:unhideWhenUsed="0"/>
-    <w:lsdException w:name="Medium List 1" w:semiHidden="0" w:uiPriority="65" w:unhideWhenUsed="0"/>
-    <w:lsdException w:name="Medium List 2" w:semiHidden="0" w:uiPriority="66" w:unhideWhenUsed="0"/>
-    <w:lsdException w:name="Medium Grid 1" w:semiHidden="0" w:uiPriority="67" w:unhideWhenUsed="0"/>
-    <w:lsdException w:name="Medium Grid 2" w:semiHidden="0" w:uiPriority="68" w:unhideWhenUsed="0"/>
-    <w:lsdException w:name="Medium Grid 3" w:semiHidden="0" w:uiPriority="69" w:unhideWhenUsed="0"/>
-    <w:lsdException w:name="Dark List" w:semiHidden="0" w:uiPriority="70" w:unhideWhenUsed="0"/>
-    <w:lsdException w:name="Colorful Shading" w:semiHidden="0" w:uiPriority="71" w:unhideWhenUsed="0"/>
-    <w:lsdException w:name="Colorful List" w:semiHidden="0" w:uiPriority="72" w:unhideWhenUsed="0"/>
-    <w:lsdException w:name="Colorful Grid" w:semiHidden="0" w:uiPriority="73" w:unhideWhenUsed="0"/>
-    <w:lsdException w:name="Light Shading Accent 1" w:semiHidden="0" w:uiPriority="60" w:unhideWhenUsed="0"/>
-    <w:lsdException w:name="Light List Accent 1" w:semiHidden="0" w:uiPriority="61" w:unhideWhenUsed="0"/>
-    <w:lsdException w:name="Light Grid Accent 1" w:semiHidden="0" w:uiPriority="62" w:unhideWhenUsed="0"/>
-    <w:lsdException w:name="Medium Shading 1 Accent 1" w:semiHidden="0" w:uiPriority="63" w:unhideWhenUsed="0"/>
-    <w:lsdException w:name="Medium Shading 2 Accent 1" w:semiHidden="0" w:uiPriority="64" w:unhideWhenUsed="0"/>
-    <w:lsdException w:name="Medium List 1 Accent 1" w:semiHidden="0" w:uiPriority="65" w:unhideWhenUsed="0"/>
-    <w:lsdException w:name="Revision" w:unhideWhenUsed="0"/>
-    <w:lsdException w:name="List Paragraph" w:semiHidden="0" w:uiPriority="34" w:unhideWhenUsed="0" w:qFormat="1"/>
-    <w:lsdException w:name="Quote" w:semiHidden="0" w:uiPriority="29" w:unhideWhenUsed="0" w:qFormat="1"/>
-    <w:lsdException w:name="Intense Quote" w:semiHidden="0" w:uiPriority="30" w:unhideWhenUsed="0" w:qFormat="1"/>
-    <w:lsdException w:name="Medium List 2 Accent 1" w:semiHidden="0" w:uiPriority="66" w:unhideWhenUsed="0"/>
-    <w:lsdException w:name="Medium Grid 1 Accent 1" w:semiHidden="0" w:uiPriority="67" w:unhideWhenUsed="0"/>
-    <w:lsdException w:name="Medium Grid 2 Accent 1" w:semiHidden="0" w:uiPriority="68" w:unhideWhenUsed="0"/>
-    <w:lsdException w:name="Medium Grid 3 Accent 1" w:semiHidden="0" w:uiPriority="69" w:unhideWhenUsed="0"/>
-    <w:lsdException w:name="Dark List Accent 1" w:semiHidden="0" w:uiPriority="70" w:unhideWhenUsed="0"/>
-    <w:lsdException w:name="Colorful Shading Accent 1" w:semiHidden="0" w:uiPriority="71" w:unhideWhenUsed="0"/>
-    <w:lsdException w:name="Colorful List Accent 1" w:semiHidden="0" w:uiPriority="72" w:unhideWhenUsed="0"/>
-    <w:lsdException w:name="Colorful Grid Accent 1" w:semiHidden="0" w:uiPriority="73" w:unhideWhenUsed="0"/>
-    <w:lsdException w:name="Light Shading Accent 2" w:semiHidden="0" w:uiPriority="60" w:unhideWhenUsed="0"/>
-    <w:lsdException w:name="Light List Accent 2" w:semiHidden="0" w:uiPriority="61" w:unhideWhenUsed="0"/>
-    <w:lsdException w:name="Light Grid Accent 2" w:semiHidden="0" w:uiPriority="62" w:unhideWhenUsed="0"/>
-    <w:lsdException w:name="Medium Shading 1 Accent 2" w:semiHidden="0" w:uiPriority="63" w:unhideWhenUsed="0"/>
-    <w:lsdException w:name="Medium Shading 2 Accent 2" w:semiHidden="0" w:uiPriority="64" w:unhideWhenUsed="0"/>
-    <w:lsdException w:name="Medium List 1 Accent 2" w:semiHidden="0" w:uiPriority="65" w:unhideWhenUsed="0"/>
-    <w:lsdException w:name="Medium List 2 Accent 2" w:semiHidden="0" w:uiPriority="66" w:unhideWhenUsed="0"/>
-    <w:lsdException w:name="Medium Grid 1 Accent 2" w:semiHidden="0" w:uiPriority="67" w:unhideWhenUsed="0"/>
-    <w:lsdException w:name="Medium Grid 2 Accent 2" w:semiHidden="0" w:uiPriority="68" w:unhideWhenUsed="0"/>
-    <w:lsdException w:name="Medium Grid 3 Accent 2" w:semiHidden="0" w:uiPriority="69" w:unhideWhenUsed="0"/>
-    <w:lsdException w:name="Dark List Accent 2" w:semiHidden="0" w:uiPriority="70" w:unhideWhenUsed="0"/>
-    <w:lsdException w:name="Colorful Shading Accent 2" w:semiHidden="0" w:uiPriority="71" w:unhideWhenUsed="0"/>
-    <w:lsdException w:name="Colorful List Accent 2" w:semiHidden="0" w:uiPriority="72" w:unhideWhenUsed="0"/>
-    <w:lsdException w:name="Colorful Grid Accent 2" w:semiHidden="0" w:uiPriority="73" w:unhideWhenUsed="0"/>
-    <w:lsdException w:name="Light Shading Accent 3" w:semiHidden="0" w:uiPriority="60" w:unhideWhenUsed="0"/>
-    <w:lsdException w:name="Light List Accent 3" w:semiHidden="0" w:uiPriority="61" w:unhideWhenUsed="0"/>
-    <w:lsdException w:name="Light Grid Accent 3" w:semiHidden="0" w:uiPriority="62" w:unhideWhenUsed="0"/>
-    <w:lsdException w:name="Medium Shading 1 Accent 3" w:semiHidden="0" w:uiPriority="63" w:unhideWhenUsed="0"/>
-    <w:lsdException w:name="Medium Shading 2 Accent 3" w:semiHidden="0" w:uiPriority="64" w:unhideWhenUsed="0"/>
-    <w:lsdException w:name="Medium List 1 Accent 3" w:semiHidden="0" w:uiPriority="65" w:unhideWhenUsed="0"/>
-    <w:lsdException w:name="Medium List 2 Accent 3" w:semiHidden="0" w:uiPriority="66" w:unhideWhenUsed="0"/>
-    <w:lsdException w:name="Medium Grid 1 Accent 3" w:semiHidden="0" w:uiPriority="67" w:unhideWhenUsed="0"/>
-    <w:lsdException w:name="Medium Grid 2 Accent 3" w:semiHidden="0" w:uiPriority="68" w:unhideWhenUsed="0"/>
-    <w:lsdException w:name="Medium Grid 3 Accent 3" w:semiHidden="0" w:uiPriority="69" w:unhideWhenUsed="0"/>
-    <w:lsdException w:name="Dark List Accent 3" w:semiHidden="0" w:uiPriority="70" w:unhideWhenUsed="0"/>
-    <w:lsdException w:name="Colorful Shading Accent 3" w:semiHidden="0" w:uiPriority="71" w:unhideWhenUsed="0"/>
-    <w:lsdException w:name="Colorful List Accent 3" w:semiHidden="0" w:uiPriority="72" w:unhideWhenUsed="0"/>
-    <w:lsdException w:name="Colorful Grid Accent 3" w:semiHidden="0" w:uiPriority="73" w:unhideWhenUsed="0"/>
-    <w:lsdException w:name="Light Shading Accent 4" w:semiHidden="0" w:uiPriority="60" w:unhideWhenUsed="0"/>
-    <w:lsdException w:name="Light List Accent 4" w:semiHidden="0" w:uiPriority="61" w:unhideWhenUsed="0"/>
-    <w:lsdException w:name="Light Grid Accent 4" w:semiHidden="0" w:uiPriority="62" w:unhideWhenUsed="0"/>
-    <w:lsdException w:name="Medium Shading 1 Accent 4" w:semiHidden="0" w:uiPriority="63" w:unhideWhenUsed="0"/>
-    <w:lsdException w:name="Medium Shading 2 Accent 4" w:semiHidden="0" w:uiPriority="64" w:unhideWhenUsed="0"/>
-    <w:lsdException w:name="Medium List 1 Accent 4" w:semiHidden="0" w:uiPriority="65" w:unhideWhenUsed="0"/>
-    <w:lsdException w:name="Medium List 2 Accent 4" w:semiHidden="0" w:uiPriority="66" w:unhideWhenUsed="0"/>
-    <w:lsdException w:name="Medium Grid 1 Accent 4" w:semiHidden="0" w:uiPriority="67" w:unhideWhenUsed="0"/>
-    <w:lsdException w:name="Medium Grid 2 Accent 4" w:semiHidden="0" w:uiPriority="68" w:unhideWhenUsed="0"/>
-    <w:lsdException w:name="Medium Grid 3 Accent 4" w:semiHidden="0" w:uiPriority="69" w:unhideWhenUsed="0"/>
-    <w:lsdException w:name="Dark List Accent 4" w:semiHidden="0" w:uiPriority="70" w:unhideWhenUsed="0"/>
-    <w:lsdException w:name="Colorful Shading Accent 4" w:semiHidden="0" w:uiPriority="71" w:unhideWhenUsed="0"/>
-    <w:lsdException w:name="Colorful List Accent 4" w:semiHidden="0" w:uiPriority="72" w:unhideWhenUsed="0"/>
-    <w:lsdException w:name="Colorful Grid Accent 4" w:semiHidden="0" w:uiPriority="73" w:unhideWhenUsed="0"/>
-    <w:lsdException w:name="Light Shading Accent 5" w:semiHidden="0" w:uiPriority="60" w:unhideWhenUsed="0"/>
-    <w:lsdException w:name="Light List Accent 5" w:semiHidden="0" w:uiPriority="61" w:unhideWhenUsed="0"/>
-    <w:lsdException w:name="Light Grid Accent 5" w:semiHidden="0" w:uiPriority="62" w:unhideWhenUsed="0"/>
-    <w:lsdException w:name="Medium Shading 1 Accent 5" w:semiHidden="0" w:uiPriority="63" w:unhideWhenUsed="0"/>
-    <w:lsdException w:name="Medium Shading 2 Accent 5" w:semiHidden="0" w:uiPriority="64" w:unhideWhenUsed="0"/>
-    <w:lsdException w:name="Medium List 1 Accent 5" w:semiHidden="0" w:uiPriority="65" w:unhideWhenUsed="0"/>
-    <w:lsdException w:name="Medium List 2 Accent 5" w:semiHidden="0" w:uiPriority="66" w:unhideWhenUsed="0"/>
-    <w:lsdException w:name="Medium Grid 1 Accent 5" w:semiHidden="0" w:uiPriority="67" w:unhideWhenUsed="0"/>
-    <w:lsdException w:name="Medium Grid 2 Accent 5" w:semiHidden="0" w:uiPriority="68" w:unhideWhenUsed="0"/>
-    <w:lsdException w:name="Medium Grid 3 Accent 5" w:semiHidden="0" w:uiPriority="69" w:unhideWhenUsed="0"/>
-    <w:lsdException w:name="Dark List Accent 5" w:semiHidden="0" w:uiPriority="70" w:unhideWhenUsed="0"/>
-    <w:lsdException w:name="Colorful Shading Accent 5" w:semiHidden="0" w:uiPriority="71" w:unhideWhenUsed="0"/>
-    <w:lsdException w:name="Colorful List Accent 5" w:semiHidden="0" w:uiPriority="72" w:unhideWhenUsed="0"/>
-    <w:lsdException w:name="Colorful Grid Accent 5" w:semiHidden="0" w:uiPriority="73" w:unhideWhenUsed="0"/>
-    <w:lsdException w:name="Light Shading Accent 6" w:semiHidden="0" w:uiPriority="60" w:unhideWhenUsed="0"/>
-    <w:lsdException w:name="Light List Accent 6" w:semiHidden="0" w:uiPriority="61" w:unhideWhenUsed="0"/>
-    <w:lsdException w:name="Light Grid Accent 6" w:semiHidden="0" w:uiPriority="62" w:unhideWhenUsed="0"/>
-    <w:lsdException w:name="Medium Shading 1 Accent 6" w:semiHidden="0" w:uiPriority="63" w:unhideWhenUsed="0"/>
-    <w:lsdException w:name="Medium Shading 2 Accent 6" w:semiHidden="0" w:uiPriority="64" w:unhideWhenUsed="0"/>
-    <w:lsdException w:name="Medium List 1 Accent 6" w:semiHidden="0" w:uiPriority="65" w:unhideWhenUsed="0"/>
-    <w:lsdException w:name="Medium List 2 Accent 6" w:semiHidden="0" w:uiPriority="66" w:unhideWhenUsed="0"/>
-    <w:lsdException w:name="Medium Grid 1 Accent 6" w:semiHidden="0" w:uiPriority="67" w:unhideWhenUsed="0"/>
-    <w:lsdException w:name="Medium Grid 2 Accent 6" w:semiHidden="0" w:uiPriority="68" w:unhideWhenUsed="0"/>
-    <w:lsdException w:name="Medium Grid 3 Accent 6" w:semiHidden="0" w:uiPriority="69" w:unhideWhenUsed="0"/>
-    <w:lsdException w:name="Dark List Accent 6" w:semiHidden="0" w:uiPriority="70" w:unhideWhenUsed="0"/>
-    <w:lsdException w:name="Colorful Shading Accent 6" w:semiHidden="0" w:uiPriority="71" w:unhideWhenUsed="0"/>
-    <w:lsdException w:name="Colorful List Accent 6" w:semiHidden="0" w:uiPriority="72" w:unhideWhenUsed="0"/>
-    <w:lsdException w:name="Colorful Grid Accent 6" w:semiHidden="0" w:uiPriority="73" w:unhideWhenUsed="0"/>
-    <w:lsdException w:name="Subtle Emphasis" w:semiHidden="0" w:uiPriority="19" w:unhideWhenUsed="0" w:qFormat="1"/>
-    <w:lsdException w:name="Intense Emphasis" w:semiHidden="0" w:uiPriority="21" w:unhideWhenUsed="0" w:qFormat="1"/>
-    <w:lsdException w:name="Subtle Reference" w:semiHidden="0" w:uiPriority="31" w:unhideWhenUsed="0" w:qFormat="1"/>
-    <w:lsdException w:name="Intense Reference" w:semiHidden="0" w:uiPriority="32" w:unhideWhenUsed="0" w:qFormat="1"/>
-    <w:lsdException w:name="Book Title" w:semiHidden="0" w:uiPriority="33" w:unhideWhenUsed="0" w:qFormat="1"/>
-    <w:lsdException w:name="Bibliography" w:uiPriority="37"/>
-    <w:lsdException w:name="TOC Heading" w:uiPriority="39" w:qFormat="1"/>
-  </w:latentStyles>
-  <w:style w:type="paragraph" w:default="1" w:styleId="Normal">
-    <w:name w:val="Normal"/>
-    <w:qFormat/>
-  </w:style>
-  <w:style w:type="character" w:default="1" w:styleId="Fuentedeprrafopredeter">
-    <w:name w:val="Default Paragraph Font"/>
-    <w:uiPriority w:val="1"/>
-    <w:semiHidden/>
-    <w:unhideWhenUsed/>
-  </w:style>
-  <w:style w:type="table" w:default="1" w:styleId="Tablanormal">
-    <w:name w:val="Normal Table"/>
-    <w:uiPriority w:val="99"/>
-    <w:semiHidden/>
-    <w:unhideWhenUsed/>
-    <w:tblPr>
-      <w:tblInd w:w="0" w:type="dxa"/>
-      <w:tblCellMar>
-        <w:top w:w="0" w:type="dxa"/>
-        <w:left w:w="108" w:type="dxa"/>
-        <w:bottom w:w="0" w:type="dxa"/>
-        <w:right w:w="108" w:type="dxa"/>
-      </w:tblCellMar>
-    </w:tblPr>
-  </w:style>
-  <w:style w:type="numbering" w:default="1" w:styleId="Sinlista">
-    <w:name w:val="No List"/>
-    <w:uiPriority w:val="99"/>
-    <w:semiHidden/>
-    <w:unhideWhenUsed/>
-  </w:style>
-  <w:style w:type="character" w:styleId="Hipervnculo">
-    <w:name w:val="Hyperlink"/>
-    <w:basedOn w:val="Fuentedeprrafopredeter"/>
-    <w:uiPriority w:val="99"/>
-    <w:unhideWhenUsed/>
-    <w:rsid w:val="00F803CE"/>
-    <w:rPr>
-      <w:color w:val="0563C1" w:themeColor="hyperlink"/>
-      <w:u w:val="single"/>
-    </w:rPr>
-  </w:style>
-  <w:style w:type="paragraph" w:styleId="Textodeglobo">
-    <w:name w:val="Balloon Text"/>
-    <w:basedOn w:val="Normal"/>
-    <w:link w:val="TextodegloboCar"/>
-    <w:uiPriority w:val="99"/>
-    <w:semiHidden/>
-    <w:unhideWhenUsed/>
-    <w:rsid w:val="00F803CE"/>
-    <w:rPr>
-      <w:rFonts w:ascii="Tahoma" w:hAnsi="Tahoma" w:cs="Tahoma"/>
-      <w:sz w:val="16"/>
-      <w:szCs w:val="16"/>
-    </w:rPr>
-  </w:style>
-  <w:style w:type="character" w:customStyle="1" w:styleId="TextodegloboCar">
-    <w:name w:val="Texto de globo Car"/>
-    <w:basedOn w:val="Fuentedeprrafopredeter"/>
-    <w:link w:val="Textodeglobo"/>
-    <w:uiPriority w:val="99"/>
-    <w:semiHidden/>
-    <w:rsid w:val="00F803CE"/>
-    <w:rPr>
-      <w:rFonts w:ascii="Tahoma" w:hAnsi="Tahoma" w:cs="Tahoma"/>
-      <w:sz w:val="16"/>
-      <w:szCs w:val="16"/>
-    </w:rPr>
-  </w:style>
-</w:styles>
-</file>
-
-<file path=word/stylesWithEffects.xml><?xml version="1.0" encoding="utf-8"?>
-<w:styles xmlns:wpc="http://schemas.microsoft.com/office/word/2010/wordprocessingCanvas" xmlns:mc="http://schemas.openxmlformats.org/markup-compatibility/2006" xmlns:o="urn:schemas-microsoft-com:office:office" xmlns:r="http://schemas.openxmlformats.org/officeDocument/2006/relationships" xmlns:m="http://schemas.openxmlformats.org/officeDocument/2006/math" xmlns:v="urn:schemas-microsoft-com:vml" xmlns:wp14="http://schemas.microsoft.com/office/word/2010/wordprocessingDrawing" xmlns:wp="http://schemas.openxmlformats.org/drawingml/2006/wordprocessingDrawing" xmlns:w10="urn:schemas-microsoft-com:office:word" xmlns:w="http://schemas.openxmlformats.org/wordprocessingml/2006/main" xmlns:w14="http://schemas.microsoft.com/office/word/2010/wordml" xmlns:wpg="http://schemas.microsoft.com/office/word/2010/wordprocessingGroup" xmlns:wpi="http://schemas.microsoft.com/office/word/2010/wordprocessingInk" xmlns:wne="http://schemas.microsoft.com/office/word/2006/wordml" xmlns:wps="http://schemas.microsoft.com/office/word/2010/wordprocessingShape" mc:Ignorable="w14 wp14">
-  <w:docDefaults>
-    <w:rPrDefault>
-      <w:rPr>
-        <w:rFonts w:asciiTheme="minorHAnsi" w:eastAsiaTheme="minorHAnsi" w:hAnsiTheme="minorHAnsi" w:cstheme="minorBidi"/>
-        <w:sz w:val="24"/>
-        <w:szCs w:val="24"/>
-        <w:lang w:val="es-ES_tradnl" w:eastAsia="en-US" w:bidi="ar-SA"/>
-      </w:rPr>
-    </w:rPrDefault>
-    <w:pPrDefault/>
-  </w:docDefaults>
-  <w:latentStyles w:defLockedState="0" w:defUIPriority="99" w:defSemiHidden="1" w:defUnhideWhenUsed="1" w:defQFormat="0" w:count="267">
-    <w:lsdException w:name="Normal" w:semiHidden="0" w:uiPriority="0" w:unhideWhenUsed="0" w:qFormat="1"/>
-    <w:lsdException w:name="heading 1" w:semiHidden="0" w:uiPriority="9" w:unhideWhenUsed="0" w:qFormat="1"/>
-    <w:lsdException w:name="heading 2" w:uiPriority="9" w:qFormat="1"/>
-    <w:lsdException w:name="heading 3" w:uiPriority="9" w:qFormat="1"/>
-    <w:lsdException w:name="heading 4" w:uiPriority="9" w:qFormat="1"/>
-    <w:lsdException w:name="heading 5" w:uiPriority="9" w:qFormat="1"/>
-    <w:lsdException w:name="heading 6" w:uiPriority="9" w:qFormat="1"/>
-    <w:lsdException w:name="heading 7" w:uiPriority="9" w:qFormat="1"/>
-    <w:lsdException w:name="heading 8" w:uiPriority="9" w:qFormat="1"/>
-    <w:lsdException w:name="heading 9" w:uiPriority="9" w:qFormat="1"/>
-    <w:lsdException w:name="toc 1" w:uiPriority="39"/>
-    <w:lsdException w:name="toc 2" w:uiPriority="39"/>
-    <w:lsdException w:name="toc 3" w:uiPriority="39"/>
-    <w:lsdException w:name="toc 4" w:uiPriority="39"/>
-    <w:lsdException w:name="toc 5" w:uiPriority="39"/>
-    <w:lsdException w:name="toc 6" w:uiPriority="39"/>
-    <w:lsdException w:name="toc 7" w:uiPriority="39"/>
-    <w:lsdException w:name="toc 8" w:uiPriority="39"/>
-    <w:lsdException w:name="toc 9" w:uiPriority="39"/>
-    <w:lsdException w:name="caption" w:uiPriority="35" w:qFormat="1"/>
-    <w:lsdException w:name="Title" w:semiHidden="0" w:uiPriority="10" w:unhideWhenUsed="0" w:qFormat="1"/>
-    <w:lsdException w:name="Default Paragraph Font" w:uiPriority="1"/>
-    <w:lsdException w:name="Subtitle" w:semiHidden="0" w:uiPriority="11" w:unhideWhenUsed="0" w:qFormat="1"/>
-    <w:lsdException w:name="Strong" w:semiHidden="0" w:uiPriority="22" w:unhideWhenUsed="0" w:qFormat="1"/>
-    <w:lsdException w:name="Emphasis" w:semiHidden="0" w:uiPriority="20" w:unhideWhenUsed="0" w:qFormat="1"/>
-    <w:lsdException w:name="Table Grid" w:semiHidden="0" w:uiPriority="39" w:unhideWhenUsed="0"/>
-    <w:lsdException w:name="Placeholder Text" w:unhideWhenUsed="0"/>
-    <w:lsdException w:name="No Spacing" w:semiHidden="0" w:uiPriority="1" w:unhideWhenUsed="0" w:qFormat="1"/>
-    <w:lsdException w:name="Light Shading" w:semiHidden="0" w:uiPriority="60" w:unhideWhenUsed="0"/>
-    <w:lsdException w:name="Light List" w:semiHidden="0" w:uiPriority="61" w:unhideWhenUsed="0"/>
-    <w:lsdException w:name="Light Grid" w:semiHidden="0" w:uiPriority="62" w:unhideWhenUsed="0"/>
-    <w:lsdException w:name="Medium Shading 1" w:semiHidden="0" w:uiPriority="63" w:unhideWhenUsed="0"/>
-    <w:lsdException w:name="Medium Shading 2" w:semiHidden="0" w:uiPriority="64" w:unhideWhenUsed="0"/>
-    <w:lsdException w:name="Medium List 1" w:semiHidden="0" w:uiPriority="65" w:unhideWhenUsed="0"/>
-    <w:lsdException w:name="Medium List 2" w:semiHidden="0" w:uiPriority="66" w:unhideWhenUsed="0"/>
-    <w:lsdException w:name="Medium Grid 1" w:semiHidden="0" w:uiPriority="67" w:unhideWhenUsed="0"/>
-    <w:lsdException w:name="Medium Grid 2" w:semiHidden="0" w:uiPriority="68" w:unhideWhenUsed="0"/>
-    <w:lsdException w:name="Medium Grid 3" w:semiHidden="0" w:uiPriority="69" w:unhideWhenUsed="0"/>
-    <w:lsdException w:name="Dark List" w:semiHidden="0" w:uiPriority="70" w:unhideWhenUsed="0"/>
-    <w:lsdException w:name="Colorful Shading" w:semiHidden="0" w:uiPriority="71" w:unhideWhenUsed="0"/>
-    <w:lsdException w:name="Colorful List" w:semiHidden="0" w:uiPriority="72" w:unhideWhenUsed="0"/>
-    <w:lsdException w:name="Colorful Grid" w:semiHidden="0" w:uiPriority="73" w:unhideWhenUsed="0"/>
-    <w:lsdException w:name="Light Shading Accent 1" w:semiHidden="0" w:uiPriority="60" w:unhideWhenUsed="0"/>
-    <w:lsdException w:name="Light List Accent 1" w:semiHidden="0" w:uiPriority="61" w:unhideWhenUsed="0"/>
-    <w:lsdException w:name="Light Grid Accent 1" w:semiHidden="0" w:uiPriority="62" w:unhideWhenUsed="0"/>
-    <w:lsdException w:name="Medium Shading 1 Accent 1" w:semiHidden="0" w:uiPriority="63" w:unhideWhenUsed="0"/>
-    <w:lsdException w:name="Medium Shading 2 Accent 1" w:semiHidden="0" w:uiPriority="64" w:unhideWhenUsed="0"/>
-    <w:lsdException w:name="Medium List 1 Accent 1" w:semiHidden="0" w:uiPriority="65" w:unhideWhenUsed="0"/>
-    <w:lsdException w:name="Revision" w:unhideWhenUsed="0"/>
-    <w:lsdException w:name="List Paragraph" w:semiHidden="0" w:uiPriority="34" w:unhideWhenUsed="0" w:qFormat="1"/>
-    <w:lsdException w:name="Quote" w:semiHidden="0" w:uiPriority="29" w:unhideWhenUsed="0" w:qFormat="1"/>
-    <w:lsdException w:name="Intense Quote" w:semiHidden="0" w:uiPriority="30" w:unhideWhenUsed="0" w:qFormat="1"/>
-    <w:lsdException w:name="Medium List 2 Accent 1" w:semiHidden="0" w:uiPriority="66" w:unhideWhenUsed="0"/>
-    <w:lsdException w:name="Medium Grid 1 Accent 1" w:semiHidden="0" w:uiPriority="67" w:unhideWhenUsed="0"/>
-    <w:lsdException w:name="Medium Grid 2 Accent 1" w:semiHidden="0" w:uiPriority="68" w:unhideWhenUsed="0"/>
-    <w:lsdException w:name="Medium Grid 3 Accent 1" w:semiHidden="0" w:uiPriority="69" w:unhideWhenUsed="0"/>
-    <w:lsdException w:name="Dark List Accent 1" w:semiHidden="0" w:uiPriority="70" w:unhideWhenUsed="0"/>
-    <w:lsdException w:name="Colorful Shading Accent 1" w:semiHidden="0" w:uiPriority="71" w:unhideWhenUsed="0"/>
-    <w:lsdException w:name="Colorful List Accent 1" w:semiHidden="0" w:uiPriority="72" w:unhideWhenUsed="0"/>
-    <w:lsdException w:name="Colorful Grid Accent 1" w:semiHidden="0" w:uiPriority="73" w:unhideWhenUsed="0"/>
-    <w:lsdException w:name="Light Shading Accent 2" w:semiHidden="0" w:uiPriority="60" w:unhideWhenUsed="0"/>
-    <w:lsdException w:name="Light List Accent 2" w:semiHidden="0" w:uiPriority="61" w:unhideWhenUsed="0"/>
-    <w:lsdException w:name="Light Grid Accent 2" w:semiHidden="0" w:uiPriority="62" w:unhideWhenUsed="0"/>
-    <w:lsdException w:name="Medium Shading 1 Accent 2" w:semiHidden="0" w:uiPriority="63" w:unhideWhenUsed="0"/>
-    <w:lsdException w:name="Medium Shading 2 Accent 2" w:semiHidden="0" w:uiPriority="64" w:unhideWhenUsed="0"/>
-    <w:lsdException w:name="Medium List 1 Accent 2" w:semiHidden="0" w:uiPriority="65" w:unhideWhenUsed="0"/>
-    <w:lsdException w:name="Medium List 2 Accent 2" w:semiHidden="0" w:uiPriority="66" w:unhideWhenUsed="0"/>
-    <w:lsdException w:name="Medium Grid 1 Accent 2" w:semiHidden="0" w:uiPriority="67" w:unhideWhenUsed="0"/>
-    <w:lsdException w:name="Medium Grid 2 Accent 2" w:semiHidden="0" w:uiPriority="68" w:unhideWhenUsed="0"/>
-    <w:lsdException w:name="Medium Grid 3 Accent 2" w:semiHidden="0" w:uiPriority="69" w:unhideWhenUsed="0"/>
-    <w:lsdException w:name="Dark List Accent 2" w:semiHidden="0" w:uiPriority="70" w:unhideWhenUsed="0"/>
-    <w:lsdException w:name="Colorful Shading Accent 2" w:semiHidden="0" w:uiPriority="71" w:unhideWhenUsed="0"/>
-    <w:lsdException w:name="Colorful List Accent 2" w:semiHidden="0" w:uiPriority="72" w:unhideWhenUsed="0"/>
-    <w:lsdException w:name="Colorful Grid Accent 2" w:semiHidden="0" w:uiPriority="73" w:unhideWhenUsed="0"/>
-    <w:lsdException w:name="Light Shading Accent 3" w:semiHidden="0" w:uiPriority="60" w:unhideWhenUsed="0"/>
-    <w:lsdException w:name="Light List Accent 3" w:semiHidden="0" w:uiPriority="61" w:unhideWhenUsed="0"/>
-    <w:lsdException w:name="Light Grid Accent 3" w:semiHidden="0" w:uiPriority="62" w:unhideWhenUsed="0"/>
-    <w:lsdException w:name="Medium Shading 1 Accent 3" w:semiHidden="0" w:uiPriority="63" w:unhideWhenUsed="0"/>
-    <w:lsdException w:name="Medium Shading 2 Accent 3" w:semiHidden="0" w:uiPriority="64" w:unhideWhenUsed="0"/>
-    <w:lsdException w:name="Medium List 1 Accent 3" w:semiHidden="0" w:uiPriority="65" w:unhideWhenUsed="0"/>
-    <w:lsdException w:name="Medium List 2 Accent 3" w:semiHidden="0" w:uiPriority="66" w:unhideWhenUsed="0"/>
-    <w:lsdException w:name="Medium Grid 1 Accent 3" w:semiHidden="0" w:uiPriority="67" w:unhideWhenUsed="0"/>
-    <w:lsdException w:name="Medium Grid 2 Accent 3" w:semiHidden="0" w:uiPriority="68" w:unhideWhenUsed="0"/>
-    <w:lsdException w:name="Medium Grid 3 Accent 3" w:semiHidden="0" w:uiPriority="69" w:unhideWhenUsed="0"/>
-    <w:lsdException w:name="Dark List Accent 3" w:semiHidden="0" w:uiPriority="70" w:unhideWhenUsed="0"/>
-    <w:lsdException w:name="Colorful Shading Accent 3" w:semiHidden="0" w:uiPriority="71" w:unhideWhenUsed="0"/>
-    <w:lsdException w:name="Colorful List Accent 3" w:semiHidden="0" w:uiPriority="72" w:unhideWhenUsed="0"/>
-    <w:lsdException w:name="Colorful Grid Accent 3" w:semiHidden="0" w:uiPriority="73" w:unhideWhenUsed="0"/>
-    <w:lsdException w:name="Light Shading Accent 4" w:semiHidden="0" w:uiPriority="60" w:unhideWhenUsed="0"/>
-    <w:lsdException w:name="Light List Accent 4" w:semiHidden="0" w:uiPriority="61" w:unhideWhenUsed="0"/>
-    <w:lsdException w:name="Light Grid Accent 4" w:semiHidden="0" w:uiPriority="62" w:unhideWhenUsed="0"/>
-    <w:lsdException w:name="Medium Shading 1 Accent 4" w:semiHidden="0" w:uiPriority="63" w:unhideWhenUsed="0"/>
-    <w:lsdException w:name="Medium Shading 2 Accent 4" w:semiHidden="0" w:uiPriority="64" w:unhideWhenUsed="0"/>
-    <w:lsdException w:name="Medium List 1 Accent 4" w:semiHidden="0" w:uiPriority="65" w:unhideWhenUsed="0"/>
-    <w:lsdException w:name="Medium List 2 Accent 4" w:semiHidden="0" w:uiPriority="66" w:unhideWhenUsed="0"/>
-    <w:lsdException w:name="Medium Grid 1 Accent 4" w:semiHidden="0" w:uiPriority="67" w:unhideWhenUsed="0"/>
-    <w:lsdException w:name="Medium Grid 2 Accent 4" w:semiHidden="0" w:uiPriority="68" w:unhideWhenUsed="0"/>
-    <w:lsdException w:name="Medium Grid 3 Accent 4" w:semiHidden="0" w:uiPriority="69" w:unhideWhenUsed="0"/>
-    <w:lsdException w:name="Dark List Accent 4" w:semiHidden="0" w:uiPriority="70" w:unhideWhenUsed="0"/>
-    <w:lsdException w:name="Colorful Shading Accent 4" w:semiHidden="0" w:uiPriority="71" w:unhideWhenUsed="0"/>
-    <w:lsdException w:name="Colorful List Accent 4" w:semiHidden="0" w:uiPriority="72" w:unhideWhenUsed="0"/>
-    <w:lsdException w:name="Colorful Grid Accent 4" w:semiHidden="0" w:uiPriority="73" w:unhideWhenUsed="0"/>
-    <w:lsdException w:name="Light Shading Accent 5" w:semiHidden="0" w:uiPriority="60" w:unhideWhenUsed="0"/>
-    <w:lsdException w:name="Light List Accent 5" w:semiHidden="0" w:uiPriority="61" w:unhideWhenUsed="0"/>
-    <w:lsdException w:name="Light Grid Accent 5" w:semiHidden="0" w:uiPriority="62" w:unhideWhenUsed="0"/>
-    <w:lsdException w:name="Medium Shading 1 Accent 5" w:semiHidden="0" w:uiPriority="63" w:unhideWhenUsed="0"/>
-    <w:lsdException w:name="Medium Shading 2 Accent 5" w:semiHidden="0" w:uiPriority="64" w:unhideWhenUsed="0"/>
-    <w:lsdException w:name="Medium List 1 Accent 5" w:semiHidden="0" w:uiPriority="65" w:unhideWhenUsed="0"/>
-    <w:lsdException w:name="Medium List 2 Accent 5" w:semiHidden="0" w:uiPriority="66" w:unhideWhenUsed="0"/>
-    <w:lsdException w:name="Medium Grid 1 Accent 5" w:semiHidden="0" w:uiPriority="67" w:unhideWhenUsed="0"/>
-    <w:lsdException w:name="Medium Grid 2 Accent 5" w:semiHidden="0" w:uiPriority="68" w:unhideWhenUsed="0"/>
-    <w:lsdException w:name="Medium Grid 3 Accent 5" w:semiHidden="0" w:uiPriority="69" w:unhideWhenUsed="0"/>
-    <w:lsdException w:name="Dark List Accent 5" w:semiHidden="0" w:uiPriority="70" w:unhideWhenUsed="0"/>
-    <w:lsdException w:name="Colorful Shading Accent 5" w:semiHidden="0" w:uiPriority="71" w:unhideWhenUsed="0"/>
-    <w:lsdException w:name="Colorful List Accent 5" w:semiHidden="0" w:uiPriority="72" w:unhideWhenUsed="0"/>
-    <w:lsdException w:name="Colorful Grid Accent 5" w:semiHidden="0" w:uiPriority="73" w:unhideWhenUsed="0"/>
-    <w:lsdException w:name="Light Shading Accent 6" w:semiHidden="0" w:uiPriority="60" w:unhideWhenUsed="0"/>
-    <w:lsdException w:name="Light List Accent 6" w:semiHidden="0" w:uiPriority="61" w:unhideWhenUsed="0"/>
-    <w:lsdException w:name="Light Grid Accent 6" w:semiHidden="0" w:uiPriority="62" w:unhideWhenUsed="0"/>
-    <w:lsdException w:name="Medium Shading 1 Accent 6" w:semiHidden="0" w:uiPriority="63" w:unhideWhenUsed="0"/>
-    <w:lsdException w:name="Medium Shading 2 Accent 6" w:semiHidden="0" w:uiPriority="64" w:unhideWhenUsed="0"/>
-    <w:lsdException w:name="Medium List 1 Accent 6" w:semiHidden="0" w:uiPriority="65" w:unhideWhenUsed="0"/>
-    <w:lsdException w:name="Medium List 2 Accent 6" w:semiHidden="0" w:uiPriority="66" w:unhideWhenUsed="0"/>
-    <w:lsdException w:name="Medium Grid 1 Accent 6" w:semiHidden="0" w:uiPriority="67" w:unhideWhenUsed="0"/>
-    <w:lsdException w:name="Medium Grid 2 Accent 6" w:semiHidden="0" w:uiPriority="68" w:unhideWhenUsed="0"/>
-    <w:lsdException w:name="Medium Grid 3 Accent 6" w:semiHidden="0" w:uiPriority="69" w:unhideWhenUsed="0"/>
-    <w:lsdException w:name="Dark List Accent 6" w:semiHidden="0" w:uiPriority="70" w:unhideWhenUsed="0"/>
-    <w:lsdException w:name="Colorful Shading Accent 6" w:semiHidden="0" w:uiPriority="71" w:unhideWhenUsed="0"/>
-    <w:lsdException w:name="Colorful List Accent 6" w:semiHidden="0" w:uiPriority="72" w:unhideWhenUsed="0"/>
-    <w:lsdException w:name="Colorful Grid Accent 6" w:semiHidden="0" w:uiPriority="73" w:unhideWhenUsed="0"/>
-    <w:lsdException w:name="Subtle Emphasis" w:semiHidden="0" w:uiPriority="19" w:unhideWhenUsed="0" w:qFormat="1"/>
-    <w:lsdException w:name="Intense Emphasis" w:semiHidden="0" w:uiPriority="21" w:unhideWhenUsed="0" w:qFormat="1"/>
-    <w:lsdException w:name="Subtle Reference" w:semiHidden="0" w:uiPriority="31" w:unhideWhenUsed="0" w:qFormat="1"/>
-    <w:lsdException w:name="Intense Reference" w:semiHidden="0" w:uiPriority="32" w:unhideWhenUsed="0" w:qFormat="1"/>
-    <w:lsdException w:name="Book Title" w:semiHidden="0" w:uiPriority="33" w:unhideWhenUsed="0" w:qFormat="1"/>
-    <w:lsdException w:name="Bibliography" w:uiPriority="37"/>
-    <w:lsdException w:name="TOC Heading" w:uiPriority="39" w:qFormat="1"/>
+  <w:latentStyles w:defLockedState="0" w:defUIPriority="99" w:defSemiHidden="0" w:defUnhideWhenUsed="0" w:defQFormat="0" w:count="380">
+    <w:lsdException w:name="Normal" w:uiPriority="0" w:qFormat="1"/>
+    <w:lsdException w:name="heading 1" w:uiPriority="9" w:qFormat="1"/>
+    <w:lsdException w:name="heading 2" w:semiHidden="1" w:uiPriority="9" w:unhideWhenUsed="1" w:qFormat="1"/>
+    <w:lsdException w:name="heading 3" w:semiHidden="1" w:uiPriority="9" w:unhideWhenUsed="1" w:qFormat="1"/>
+    <w:lsdException w:name="heading 4" w:semiHidden="1" w:uiPriority="9" w:unhideWhenUsed="1" w:qFormat="1"/>
+    <w:lsdException w:name="heading 5" w:semiHidden="1" w:uiPriority="9" w:unhideWhenUsed="1" w:qFormat="1"/>
+    <w:lsdException w:name="heading 6" w:semiHidden="1" w:uiPriority="9" w:unhideWhenUsed="1" w:qFormat="1"/>
+    <w:lsdException w:name="heading 7" w:semiHidden="1" w:uiPriority="9" w:unhideWhenUsed="1" w:qFormat="1"/>
+    <w:lsdException w:name="heading 8" w:semiHidden="1" w:uiPriority="9" w:unhideWhenUsed="1" w:qFormat="1"/>
+    <w:lsdException w:name="heading 9" w:semiHidden="1" w:uiPriority="9" w:unhideWhenUsed="1" w:qFormat="1"/>
+    <w:lsdException w:name="index 1" w:semiHidden="1" w:unhideWhenUsed="1"/>
+    <w:lsdException w:name="index 2" w:semiHidden="1" w:unhideWhenUsed="1"/>
+    <w:lsdException w:name="index 3" w:semiHidden="1" w:unhideWhenUsed="1"/>
+    <w:lsdException w:name="index 4" w:semiHidden="1" w:unhideWhenUsed="1"/>
+    <w:lsdException w:name="index 5" w:semiHidden="1" w:unhideWhenUsed="1"/>
+    <w:lsdException w:name="index 6" w:semiHidden="1" w:unhideWhenUsed="1"/>
+    <w:lsdException w:name="index 7" w:semiHidden="1" w:unhideWhenUsed="1"/>
+    <w:lsdException w:name="index 8" w:semiHidden="1" w:unhideWhenUsed="1"/>
+    <w:lsdException w:name="index 9" w:semiHidden="1" w:unhideWhenUsed="1"/>
+    <w:lsdException w:name="toc 1" w:semiHidden="1" w:uiPriority="39" w:unhideWhenUsed="1"/>
+    <w:lsdException w:name="toc 2" w:semiHidden="1" w:uiPriority="39" w:unhideWhenUsed="1"/>
+    <w:lsdException w:name="toc 3" w:semiHidden="1" w:uiPriority="39" w:unhideWhenUsed="1"/>
+    <w:lsdException w:name="toc 4" w:semiHidden="1" w:uiPriority="39" w:unhideWhenUsed="1"/>
+    <w:lsdException w:name="toc 5" w:semiHidden="1" w:uiPriority="39" w:unhideWhenUsed="1"/>
+    <w:lsdException w:name="toc 6" w:semiHidden="1" w:uiPriority="39" w:unhideWhenUsed="1"/>
+    <w:lsdException w:name="toc 7" w:semiHidden="1" w:uiPriority="39" w:unhideWhenUsed="1"/>
+    <w:lsdException w:name="toc 8" w:semiHidden="1" w:uiPriority="39" w:unhideWhenUsed="1"/>
+    <w:lsdException w:name="toc 9" w:semiHidden="1" w:uiPriority="39" w:unhideWhenUsed="1"/>
+    <w:lsdException w:name="Normal Indent" w:semiHidden="1" w:unhideWhenUsed="1"/>
+    <w:lsdException w:name="footnote text" w:semiHidden="1" w:unhideWhenUsed="1"/>
+    <w:lsdException w:name="annotation text" w:semiHidden="1" w:unhideWhenUsed="1"/>
+    <w:lsdException w:name="header" w:semiHidden="1" w:unhideWhenUsed="1"/>
+    <w:lsdException w:name="footer" w:semiHidden="1" w:unhideWhenUsed="1"/>
+    <w:lsdException w:name="index heading" w:semiHidden="1" w:unhideWhenUsed="1"/>
+    <w:lsdException w:name="caption" w:semiHidden="1" w:uiPriority="35" w:unhideWhenUsed="1" w:qFormat="1"/>
+    <w:lsdException w:name="table of figures" w:semiHidden="1" w:unhideWhenUsed="1"/>
+    <w:lsdException w:name="envelope address" w:semiHidden="1" w:unhideWhenUsed="1"/>
+    <w:lsdException w:name="envelope return" w:semiHidden="1" w:unhideWhenUsed="1"/>
+    <w:lsdException w:name="footnote reference" w:semiHidden="1" w:unhideWhenUsed="1"/>
+    <w:lsdException w:name="annotation reference" w:semiHidden="1" w:unhideWhenUsed="1"/>
+    <w:lsdException w:name="line number" w:semiHidden="1" w:unhideWhenUsed="1"/>
+    <w:lsdException w:name="page number" w:semiHidden="1" w:unhideWhenUsed="1"/>
+    <w:lsdException w:name="endnote reference" w:semiHidden="1" w:unhideWhenUsed="1"/>
+    <w:lsdException w:name="endnote text" w:semiHidden="1" w:unhideWhenUsed="1"/>
+    <w:lsdException w:name="table of authorities" w:semiHidden="1" w:unhideWhenUsed="1"/>
+    <w:lsdException w:name="macro" w:semiHidden="1" w:unhideWhenUsed="1"/>
+    <w:lsdException w:name="toa heading" w:semiHidden="1" w:unhideWhenUsed="1"/>
+    <w:lsdException w:name="List" w:semiHidden="1" w:unhideWhenUsed="1"/>
+    <w:lsdException w:name="List Bullet" w:semiHidden="1" w:unhideWhenUsed="1"/>
+    <w:lsdException w:name="List Number" w:semiHidden="1" w:unhideWhenUsed="1"/>
+    <w:lsdException w:name="List 2" w:semiHidden="1" w:unhideWhenUsed="1"/>
+    <w:lsdException w:name="List 3" w:semiHidden="1" w:unhideWhenUsed="1"/>
+    <w:lsdException w:name="List 4" w:semiHidden="1" w:unhideWhenUsed="1"/>
+    <w:lsdException w:name="List 5" w:semiHidden="1" w:unhideWhenUsed="1"/>
+    <w:lsdException w:name="List Bullet 2" w:semiHidden="1" w:unhideWhenUsed="1"/>
+    <w:lsdException w:name="List Bullet 3" w:semiHidden="1" w:unhideWhenUsed="1"/>
+    <w:lsdException w:name="List Bullet 4" w:semiHidden="1" w:unhideWhenUsed="1"/>
+    <w:lsdException w:name="List Bullet 5" w:semiHidden="1" w:unhideWhenUsed="1"/>
+    <w:lsdException w:name="List Number 2" w:semiHidden="1" w:unhideWhenUsed="1"/>
+    <w:lsdException w:name="List Number 3" w:semiHidden="1" w:unhideWhenUsed="1"/>
+    <w:lsdException w:name="List Number 4" w:semiHidden="1" w:unhideWhenUsed="1"/>
+    <w:lsdException w:name="List Number 5" w:semiHidden="1" w:unhideWhenUsed="1"/>
+    <w:lsdException w:name="Title" w:uiPriority="10" w:qFormat="1"/>
+    <w:lsdException w:name="Closing" w:semiHidden="1" w:unhideWhenUsed="1"/>
+    <w:lsdException w:name="Signature" w:semiHidden="1" w:unhideWhenUsed="1"/>
+    <w:lsdException w:name="Default Paragraph Font" w:semiHidden="1" w:uiPriority="1" w:unhideWhenUsed="1"/>
+    <w:lsdException w:name="Body Text" w:semiHidden="1" w:unhideWhenUsed="1"/>
+    <w:lsdException w:name="Body Text Indent" w:semiHidden="1" w:unhideWhenUsed="1"/>
+    <w:lsdException w:name="List Continue" w:semiHidden="1" w:unhideWhenUsed="1"/>
+    <w:lsdException w:name="List Continue 2" w:semiHidden="1" w:unhideWhenUsed="1"/>
+    <w:lsdException w:name="List Continue 3" w:semiHidden="1" w:unhideWhenUsed="1"/>
+    <w:lsdException w:name="List Continue 4" w:semiHidden="1" w:unhideWhenUsed="1"/>
+    <w:lsdException w:name="List Continue 5" w:semiHidden="1" w:unhideWhenUsed="1"/>
+    <w:lsdException w:name="Message Header" w:semiHidden="1" w:unhideWhenUsed="1"/>
+    <w:lsdException w:name="Subtitle" w:uiPriority="11" w:qFormat="1"/>
+    <w:lsdException w:name="Salutation" w:semiHidden="1" w:unhideWhenUsed="1"/>
+    <w:lsdException w:name="Date" w:semiHidden="1" w:unhideWhenUsed="1"/>
+    <w:lsdException w:name="Body Text First Indent" w:semiHidden="1" w:unhideWhenUsed="1"/>
+    <w:lsdException w:name="Body Text First Indent 2" w:semiHidden="1" w:unhideWhenUsed="1"/>
+    <w:lsdException w:name="Note Heading" w:semiHidden="1" w:unhideWhenUsed="1"/>
+    <w:lsdException w:name="Body Text 2" w:semiHidden="1" w:unhideWhenUsed="1"/>
+    <w:lsdException w:name="Body Text 3" w:semiHidden="1" w:unhideWhenUsed="1"/>
+    <w:lsdException w:name="Body Text Indent 2" w:semiHidden="1" w:unhideWhenUsed="1"/>
+    <w:lsdException w:name="Body Text Indent 3" w:semiHidden="1" w:unhideWhenUsed="1"/>
+    <w:lsdException w:name="Block Text" w:semiHidden="1" w:unhideWhenUsed="1"/>
+    <w:lsdException w:name="Hyperlink" w:semiHidden="1" w:unhideWhenUsed="1"/>
+    <w:lsdException w:name="FollowedHyperlink" w:semiHidden="1" w:unhideWhenUsed="1"/>
+    <w:lsdException w:name="Strong" w:uiPriority="22" w:qFormat="1"/>
+    <w:lsdException w:name="Emphasis" w:uiPriority="20" w:qFormat="1"/>
+    <w:lsdException w:name="Document Map" w:semiHidden="1" w:unhideWhenUsed="1"/>
+    <w:lsdException w:name="Plain Text" w:semiHidden="1" w:unhideWhenUsed="1"/>
+    <w:lsdException w:name="E-mail Signature" w:semiHidden="1" w:unhideWhenUsed="1"/>
+    <w:lsdException w:name="HTML Top of Form" w:semiHidden="1" w:unhideWhenUsed="1"/>
+    <w:lsdException w:name="HTML Bottom of Form" w:semiHidden="1" w:unhideWhenUsed="1"/>
+    <w:lsdException w:name="Normal (Web)" w:semiHidden="1" w:unhideWhenUsed="1"/>
+    <w:lsdException w:name="HTML Acronym" w:semiHidden="1" w:unhideWhenUsed="1"/>
+    <w:lsdException w:name="HTML Address" w:semiHidden="1" w:unhideWhenUsed="1"/>
+    <w:lsdException w:name="HTML Cite" w:semiHidden="1" w:unhideWhenUsed="1"/>
+    <w:lsdException w:name="HTML Code" w:semiHidden="1" w:unhideWhenUsed="1"/>
+    <w:lsdException w:name="HTML Definition" w:semiHidden="1" w:unhideWhenUsed="1"/>
+    <w:lsdException w:name="HTML Keyboard" w:semiHidden="1" w:unhideWhenUsed="1"/>
+    <w:lsdException w:name="HTML Preformatted" w:semiHidden="1" w:unhideWhenUsed="1"/>
+    <w:lsdException w:name="HTML Sample" w:semiHidden="1" w:unhideWhenUsed="1"/>
+    <w:lsdException w:name="HTML Typewriter" w:semiHidden="1" w:unhideWhenUsed="1"/>
+    <w:lsdException w:name="HTML Variable" w:semiHidden="1" w:unhideWhenUsed="1"/>
+    <w:lsdException w:name="Normal Table" w:semiHidden="1" w:unhideWhenUsed="1"/>
+    <w:lsdException w:name="annotation subject" w:semiHidden="1" w:unhideWhenUsed="1"/>
+    <w:lsdException w:name="No List" w:semiHidden="1" w:unhideWhenUsed="1"/>
+    <w:lsdException w:name="Outline List 1" w:semiHidden="1" w:unhideWhenUsed="1"/>
+    <w:lsdException w:name="Outline List 2" w:semiHidden="1" w:unhideWhenUsed="1"/>
+    <w:lsdException w:name="Outline List 3" w:semiHidden="1" w:unhideWhenUsed="1"/>
+    <w:lsdException w:name="Table Simple 1" w:semiHidden="1" w:unhideWhenUsed="1"/>
+    <w:lsdException w:name="Table Simple 2" w:semiHidden="1" w:unhideWhenUsed="1"/>
+    <w:lsdException w:name="Table Simple 3" w:semiHidden="1" w:unhideWhenUsed="1"/>
+    <w:lsdException w:name="Table Classic 1" w:semiHidden="1" w:unhideWhenUsed="1"/>
+    <w:lsdException w:name="Table Classic 2" w:semiHidden="1" w:unhideWhenUsed="1"/>
+    <w:lsdException w:name="Table Classic 3" w:semiHidden="1" w:unhideWhenUsed="1"/>
+    <w:lsdException w:name="Table Classic 4" w:semiHidden="1" w:unhideWhenUsed="1"/>
+    <w:lsdException w:name="Table Colorful 1" w:semiHidden="1" w:unhideWhenUsed="1"/>
+    <w:lsdException w:name="Table Colorful 2" w:semiHidden="1" w:unhideWhenUsed="1"/>
+    <w:lsdException w:name="Table Colorful 3" w:semiHidden="1" w:unhideWhenUsed="1"/>
+    <w:lsdException w:name="Table Columns 1" w:semiHidden="1" w:unhideWhenUsed="1"/>
+    <w:lsdException w:name="Table Columns 2" w:semiHidden="1" w:unhideWhenUsed="1"/>
+    <w:lsdException w:name="Table Columns 3" w:semiHidden="1" w:unhideWhenUsed="1"/>
+    <w:lsdException w:name="Table Columns 4" w:semiHidden="1" w:unhideWhenUsed="1"/>
+    <w:lsdException w:name="Table Columns 5" w:semiHidden="1" w:unhideWhenUsed="1"/>
+    <w:lsdException w:name="Table Grid 1" w:semiHidden="1" w:unhideWhenUsed="1"/>
+    <w:lsdException w:name="Table Grid 2" w:semiHidden="1" w:unhideWhenUsed="1"/>
+    <w:lsdException w:name="Table Grid 3" w:semiHidden="1" w:unhideWhenUsed="1"/>
+    <w:lsdException w:name="Table Grid 4" w:semiHidden="1" w:unhideWhenUsed="1"/>
+    <w:lsdException w:name="Table Grid 5" w:semiHidden="1" w:unhideWhenUsed="1"/>
+    <w:lsdException w:name="Table Grid 6" w:semiHidden="1" w:unhideWhenUsed="1"/>
+    <w:lsdException w:name="Table Grid 7" w:semiHidden="1" w:unhideWhenUsed="1"/>
+    <w:lsdException w:name="Table Grid 8" w:semiHidden="1" w:unhideWhenUsed="1"/>
+    <w:lsdException w:name="Table List 1" w:semiHidden="1" w:unhideWhenUsed="1"/>
+    <w:lsdException w:name="Table List 2" w:semiHidden="1" w:unhideWhenUsed="1"/>
+    <w:lsdException w:name="Table List 3" w:semiHidden="1" w:unhideWhenUsed="1"/>
+    <w:lsdException w:name="Table List 4" w:semiHidden="1" w:unhideWhenUsed="1"/>
+    <w:lsdException w:name="Table List 5" w:semiHidden="1" w:unhideWhenUsed="1"/>
+    <w:lsdException w:name="Table List 6" w:semiHidden="1" w:unhideWhenUsed="1"/>
+    <w:lsdException w:name="Table List 7" w:semiHidden="1" w:unhideWhenUsed="1"/>
+    <w:lsdException w:name="Table List 8" w:semiHidden="1" w:unhideWhenUsed="1"/>
+    <w:lsdException w:name="Table 3D effects 1" w:semiHidden="1" w:unhideWhenUsed="1"/>
+    <w:lsdException w:name="Table 3D effects 2" w:semiHidden="1" w:unhideWhenUsed="1"/>
+    <w:lsdException w:name="Table 3D effects 3" w:semiHidden="1" w:unhideWhenUsed="1"/>
+    <w:lsdException w:name="Table Contemporary" w:semiHidden="1" w:unhideWhenUsed="1"/>
+    <w:lsdException w:name="Table Elegant" w:semiHidden="1" w:unhideWhenUsed="1"/>
+    <w:lsdException w:name="Table Professional" w:semiHidden="1" w:unhideWhenUsed="1"/>
+    <w:lsdException w:name="Table Subtle 1" w:semiHidden="1" w:unhideWhenUsed="1"/>
+    <w:lsdException w:name="Table Subtle 2" w:semiHidden="1" w:unhideWhenUsed="1"/>
+    <w:lsdException w:name="Table Web 1" w:semiHidden="1" w:unhideWhenUsed="1"/>
+    <w:lsdException w:name="Table Web 2" w:semiHidden="1" w:unhideWhenUsed="1"/>
+    <w:lsdException w:name="Table Web 3" w:semiHidden="1" w:unhideWhenUsed="1"/>
+    <w:lsdException w:name="Balloon Text" w:semiHidden="1" w:unhideWhenUsed="1"/>
+    <w:lsdException w:name="Table Grid" w:uiPriority="39"/>
+    <w:lsdException w:name="Table Theme" w:semiHidden="1" w:unhideWhenUsed="1"/>
+    <w:lsdException w:name="Note Level 1" w:semiHidden="1" w:unhideWhenUsed="1"/>
+    <w:lsdException w:name="Note Level 2" w:semiHidden="1" w:unhideWhenUsed="1"/>
+    <w:lsdException w:name="Note Level 3" w:semiHidden="1" w:unhideWhenUsed="1"/>
+    <w:lsdException w:name="Note Level 4" w:semiHidden="1" w:unhideWhenUsed="1"/>
+    <w:lsdException w:name="Note Level 5" w:semiHidden="1" w:unhideWhenUsed="1"/>
+    <w:lsdException w:name="Note Level 6" w:semiHidden="1" w:unhideWhenUsed="1"/>
+    <w:lsdException w:name="Note Level 7" w:semiHidden="1" w:unhideWhenUsed="1"/>
+    <w:lsdException w:name="Note Level 8" w:semiHidden="1" w:unhideWhenUsed="1"/>
+    <w:lsdException w:name="Note Level 9" w:semiHidden="1" w:unhideWhenUsed="1"/>
+    <w:lsdException w:name="Placeholder Text" w:semiHidden="1"/>
+    <w:lsdException w:name="No Spacing" w:uiPriority="1" w:qFormat="1"/>
+    <w:lsdException w:name="Light Shading" w:uiPriority="60"/>
+    <w:lsdException w:name="Light List" w:uiPriority="61"/>
+    <w:lsdException w:name="Light Grid" w:uiPriority="62"/>
+    <w:lsdException w:name="Medium Shading 1" w:uiPriority="63"/>
+    <w:lsdException w:name="Medium Shading 2" w:uiPriority="64"/>
+    <w:lsdException w:name="Medium List 1" w:uiPriority="65"/>
+    <w:lsdException w:name="Medium List 2" w:uiPriority="66"/>
+    <w:lsdException w:name="Medium Grid 1" w:uiPriority="67"/>
+    <w:lsdException w:name="Medium Grid 2" w:uiPriority="68"/>
+    <w:lsdException w:name="Medium Grid 3" w:uiPriority="69"/>
+    <w:lsdException w:name="Dark List" w:uiPriority="70"/>
+    <w:lsdException w:name="Colorful Shading" w:uiPriority="71"/>
+    <w:lsdException w:name="Colorful List" w:uiPriority="72"/>
+    <w:lsdException w:name="Colorful Grid" w:uiPriority="73"/>
+    <w:lsdException w:name="Light Shading Accent 1" w:uiPriority="60"/>
+    <w:lsdException w:name="Light List Accent 1" w:uiPriority="61"/>
+    <w:lsdException w:name="Light Grid Accent 1" w:uiPriority="62"/>
+    <w:lsdException w:name="Medium Shading 1 Accent 1" w:uiPriority="63"/>
+    <w:lsdException w:name="Medium Shading 2 Accent 1" w:uiPriority="64"/>
+    <w:lsdException w:name="Medium List 1 Accent 1" w:uiPriority="65"/>
+    <w:lsdException w:name="Revision" w:semiHidden="1"/>
+    <w:lsdException w:name="List Paragraph" w:uiPriority="34" w:qFormat="1"/>
+    <w:lsdException w:name="Quote" w:uiPriority="29" w:qFormat="1"/>
+    <w:lsdException w:name="Intense Quote" w:uiPriority="30" w:qFormat="1"/>
+    <w:lsdException w:name="Medium List 2 Accent 1" w:uiPriority="66"/>
+    <w:lsdException w:name="Medium Grid 1 Accent 1" w:uiPriority="67"/>
+    <w:lsdException w:name="Medium Grid 2 Accent 1" w:uiPriority="68"/>
+    <w:lsdException w:name="Medium Grid 3 Accent 1" w:uiPriority="69"/>
+    <w:lsdException w:name="Dark List Accent 1" w:uiPriority="70"/>
+    <w:lsdException w:name="Colorful Shading Accent 1" w:uiPriority="71"/>
+    <w:lsdException w:name="Colorful List Accent 1" w:uiPriority="72"/>
+    <w:lsdException w:name="Colorful Grid Accent 1" w:uiPriority="73"/>
+    <w:lsdException w:name="Light Shading Accent 2" w:uiPriority="60"/>
+    <w:lsdException w:name="Light List Accent 2" w:uiPriority="61"/>
+    <w:lsdException w:name="Light Grid Accent 2" w:uiPriority="62"/>
+    <w:lsdException w:name="Medium Shading 1 Accent 2" w:uiPriority="63"/>
+    <w:lsdException w:name="Medium Shading 2 Accent 2" w:uiPriority="64"/>
+    <w:lsdException w:name="Medium List 1 Accent 2" w:uiPriority="65"/>
+    <w:lsdException w:name="Medium List 2 Accent 2" w:uiPriority="66"/>
+    <w:lsdException w:name="Medium Grid 1 Accent 2" w:uiPriority="67"/>
+    <w:lsdException w:name="Medium Grid 2 Accent 2" w:uiPriority="68"/>
+    <w:lsdException w:name="Medium Grid 3 Accent 2" w:uiPriority="69"/>
+    <w:lsdException w:name="Dark List Accent 2" w:uiPriority="70"/>
+    <w:lsdException w:name="Colorful Shading Accent 2" w:uiPriority="71"/>
+    <w:lsdException w:name="Colorful List Accent 2" w:uiPriority="72"/>
+    <w:lsdException w:name="Colorful Grid Accent 2" w:uiPriority="73"/>
+    <w:lsdException w:name="Light Shading Accent 3" w:uiPriority="60"/>
+    <w:lsdException w:name="Light List Accent 3" w:uiPriority="61"/>
+    <w:lsdException w:name="Light Grid Accent 3" w:uiPriority="62"/>
+    <w:lsdException w:name="Medium Shading 1 Accent 3" w:uiPriority="63"/>
+    <w:lsdException w:name="Medium Shading 2 Accent 3" w:uiPriority="64"/>
+    <w:lsdException w:name="Medium List 1 Accent 3" w:uiPriority="65"/>
+    <w:lsdException w:name="Medium List 2 Accent 3" w:uiPriority="66"/>
+    <w:lsdException w:name="Medium Grid 1 Accent 3" w:uiPriority="67"/>
+    <w:lsdException w:name="Medium Grid 2 Accent 3" w:uiPriority="68"/>
+    <w:lsdException w:name="Medium Grid 3 Accent 3" w:uiPriority="69"/>
+    <w:lsdException w:name="Dark List Accent 3" w:uiPriority="70"/>
+    <w:lsdException w:name="Colorful Shading Accent 3" w:uiPriority="71"/>
+    <w:lsdException w:name="Colorful List Accent 3" w:uiPriority="72"/>
+    <w:lsdException w:name="Colorful Grid Accent 3" w:uiPriority="73"/>
+    <w:lsdException w:name="Light Shading Accent 4" w:uiPriority="60"/>
+    <w:lsdException w:name="Light List Accent 4" w:uiPriority="61"/>
+    <w:lsdException w:name="Light Grid Accent 4" w:uiPriority="62"/>
+    <w:lsdException w:name="Medium Shading 1 Accent 4" w:uiPriority="63"/>
+    <w:lsdException w:name="Medium Shading 2 Accent 4" w:uiPriority="64"/>
+    <w:lsdException w:name="Medium List 1 Accent 4" w:uiPriority="65"/>
+    <w:lsdException w:name="Medium List 2 Accent 4" w:uiPriority="66"/>
+    <w:lsdException w:name="Medium Grid 1 Accent 4" w:uiPriority="67"/>
+    <w:lsdException w:name="Medium Grid 2 Accent 4" w:uiPriority="68"/>
+    <w:lsdException w:name="Medium Grid 3 Accent 4" w:uiPriority="69"/>
+    <w:lsdException w:name="Dark List Accent 4" w:uiPriority="70"/>
+    <w:lsdException w:name="Colorful Shading Accent 4" w:uiPriority="71"/>
+    <w:lsdException w:name="Colorful List Accent 4" w:uiPriority="72"/>
+    <w:lsdException w:name="Colorful Grid Accent 4" w:uiPriority="73"/>
+    <w:lsdException w:name="Light Shading Accent 5" w:uiPriority="60"/>
+    <w:lsdException w:name="Light List Accent 5" w:uiPriority="61"/>
+    <w:lsdException w:name="Light Grid Accent 5" w:uiPriority="62"/>
+    <w:lsdException w:name="Medium Shading 1 Accent 5" w:uiPriority="63"/>
+    <w:lsdException w:name="Medium Shading 2 Accent 5" w:uiPriority="64"/>
+    <w:lsdException w:name="Medium List 1 Accent 5" w:uiPriority="65"/>
+    <w:lsdException w:name="Medium List 2 Accent 5" w:uiPriority="66"/>
+    <w:lsdException w:name="Medium Grid 1 Accent 5" w:uiPriority="67"/>
+    <w:lsdException w:name="Medium Grid 2 Accent 5" w:uiPriority="68"/>
+    <w:lsdException w:name="Medium Grid 3 Accent 5" w:uiPriority="69"/>
+    <w:lsdException w:name="Dark List Accent 5" w:uiPriority="70"/>
+    <w:lsdException w:name="Colorful Shading Accent 5" w:uiPriority="71"/>
+    <w:lsdException w:name="Colorful List Accent 5" w:uiPriority="72"/>
+    <w:lsdException w:name="Colorful Grid Accent 5" w:uiPriority="73"/>
+    <w:lsdException w:name="Light Shading Accent 6" w:uiPriority="60"/>
+    <w:lsdException w:name="Light List Accent 6" w:uiPriority="61"/>
+    <w:lsdException w:name="Light Grid Accent 6" w:uiPriority="62"/>
+    <w:lsdException w:name="Medium Shading 1 Accent 6" w:uiPriority="63"/>
+    <w:lsdException w:name="Medium Shading 2 Accent 6" w:uiPriority="64"/>
+    <w:lsdException w:name="Medium List 1 Accent 6" w:uiPriority="65"/>
+    <w:lsdException w:name="Medium List 2 Accent 6" w:uiPriority="66"/>
+    <w:lsdException w:name="Medium Grid 1 Accent 6" w:uiPriority="67"/>
+    <w:lsdException w:name="Medium Grid 2 Accent 6" w:uiPriority="68"/>
+    <w:lsdException w:name="Medium Grid 3 Accent 6" w:uiPriority="69"/>
+    <w:lsdException w:name="Dark List Accent 6" w:uiPriority="70"/>
+    <w:lsdException w:name="Colorful Shading Accent 6" w:uiPriority="71"/>
+    <w:lsdException w:name="Colorful List Accent 6" w:uiPriority="72"/>
+    <w:lsdException w:name="Colorful Grid Accent 6" w:uiPriority="73"/>
+    <w:lsdException w:name="Subtle Emphasis" w:uiPriority="19" w:qFormat="1"/>
+    <w:lsdException w:name="Intense Emphasis" w:uiPriority="21" w:qFormat="1"/>
+    <w:lsdException w:name="Subtle Reference" w:uiPriority="31" w:qFormat="1"/>
+    <w:lsdException w:name="Intense Reference" w:uiPriority="32" w:qFormat="1"/>
+    <w:lsdException w:name="Book Title" w:uiPriority="33" w:qFormat="1"/>
+    <w:lsdException w:name="Bibliography" w:semiHidden="1" w:uiPriority="37" w:unhideWhenUsed="1"/>
+    <w:lsdException w:name="TOC Heading" w:semiHidden="1" w:uiPriority="39" w:unhideWhenUsed="1" w:qFormat="1"/>
+    <w:lsdException w:name="Plain Table 1" w:uiPriority="41"/>
+    <w:lsdException w:name="Plain Table 2" w:uiPriority="42"/>
+    <w:lsdException w:name="Plain Table 3" w:uiPriority="43"/>
+    <w:lsdException w:name="Plain Table 4" w:uiPriority="44"/>
+    <w:lsdException w:name="Plain Table 5" w:uiPriority="45"/>
+    <w:lsdException w:name="Grid Table Light" w:uiPriority="40"/>
+    <w:lsdException w:name="Grid Table 1 Light" w:uiPriority="46"/>
+    <w:lsdException w:name="Grid Table 2" w:uiPriority="47"/>
+    <w:lsdException w:name="Grid Table 3" w:uiPriority="48"/>
+    <w:lsdException w:name="Grid Table 4" w:uiPriority="49"/>
+    <w:lsdException w:name="Grid Table 5 Dark" w:uiPriority="50"/>
+    <w:lsdException w:name="Grid Table 6 Colorful" w:uiPriority="51"/>
+    <w:lsdException w:name="Grid Table 7 Colorful" w:uiPriority="52"/>
+    <w:lsdException w:name="Grid Table 1 Light Accent 1" w:uiPriority="46"/>
+    <w:lsdException w:name="Grid Table 2 Accent 1" w:uiPriority="47"/>
+    <w:lsdException w:name="Grid Table 3 Accent 1" w:uiPriority="48"/>
+    <w:lsdException w:name="Grid Table 4 Accent 1" w:uiPriority="49"/>
+    <w:lsdException w:name="Grid Table 5 Dark Accent 1" w:uiPriority="50"/>
+    <w:lsdException w:name="Grid Table 6 Colorful Accent 1" w:uiPriority="51"/>
+    <w:lsdException w:name="Grid Table 7 Colorful Accent 1" w:uiPriority="52"/>
+    <w:lsdException w:name="Grid Table 1 Light Accent 2" w:uiPriority="46"/>
+    <w:lsdException w:name="Grid Table 2 Accent 2" w:uiPriority="47"/>
+    <w:lsdException w:name="Grid Table 3 Accent 2" w:uiPriority="48"/>
+    <w:lsdException w:name="Grid Table 4 Accent 2" w:uiPriority="49"/>
+    <w:lsdException w:name="Grid Table 5 Dark Accent 2" w:uiPriority="50"/>
+    <w:lsdException w:name="Grid Table 6 Colorful Accent 2" w:uiPriority="51"/>
+    <w:lsdException w:name="Grid Table 7 Colorful Accent 2" w:uiPriority="52"/>
+    <w:lsdException w:name="Grid Table 1 Light Accent 3" w:uiPriority="46"/>
+    <w:lsdException w:name="Grid Table 2 Accent 3" w:uiPriority="47"/>
+    <w:lsdException w:name="Grid Table 3 Accent 3" w:uiPriority="48"/>
+    <w:lsdException w:name="Grid Table 4 Accent 3" w:uiPriority="49"/>
+    <w:lsdException w:name="Grid Table 5 Dark Accent 3" w:uiPriority="50"/>
+    <w:lsdException w:name="Grid Table 6 Colorful Accent 3" w:uiPriority="51"/>
+    <w:lsdException w:name="Grid Table 7 Colorful Accent 3" w:uiPriority="52"/>
+    <w:lsdException w:name="Grid Table 1 Light Accent 4" w:uiPriority="46"/>
+    <w:lsdException w:name="Grid Table 2 Accent 4" w:uiPriority="47"/>
+    <w:lsdException w:name="Grid Table 3 Accent 4" w:uiPriority="48"/>
+    <w:lsdException w:name="Grid Table 4 Accent 4" w:uiPriority="49"/>
+    <w:lsdException w:name="Grid Table 5 Dark Accent 4" w:uiPriority="50"/>
+    <w:lsdException w:name="Grid Table 6 Colorful Accent 4" w:uiPriority="51"/>
+    <w:lsdException w:name="Grid Table 7 Colorful Accent 4" w:uiPriority="52"/>
+    <w:lsdException w:name="Grid Table 1 Light Accent 5" w:uiPriority="46"/>
+    <w:lsdException w:name="Grid Table 2 Accent 5" w:uiPriority="47"/>
+    <w:lsdException w:name="Grid Table 3 Accent 5" w:uiPriority="48"/>
+    <w:lsdException w:name="Grid Table 4 Accent 5" w:uiPriority="49"/>
+    <w:lsdException w:name="Grid Table 5 Dark Accent 5" w:uiPriority="50"/>
+    <w:lsdException w:name="Grid Table 6 Colorful Accent 5" w:uiPriority="51"/>
+    <w:lsdException w:name="Grid Table 7 Colorful Accent 5" w:uiPriority="52"/>
+    <w:lsdException w:name="Grid Table 1 Light Accent 6" w:uiPriority="46"/>
+    <w:lsdException w:name="Grid Table 2 Accent 6" w:uiPriority="47"/>
+    <w:lsdException w:name="Grid Table 3 Accent 6" w:uiPriority="48"/>
+    <w:lsdException w:name="Grid Table 4 Accent 6" w:uiPriority="49"/>
+    <w:lsdException w:name="Grid Table 5 Dark Accent 6" w:uiPriority="50"/>
+    <w:lsdException w:name="Grid Table 6 Colorful Accent 6" w:uiPriority="51"/>
+    <w:lsdException w:name="Grid Table 7 Colorful Accent 6" w:uiPriority="52"/>
+    <w:lsdException w:name="List Table 1 Light" w:uiPriority="46"/>
+    <w:lsdException w:name="List Table 2" w:uiPriority="47"/>
+    <w:lsdException w:name="List Table 3" w:uiPriority="48"/>
+    <w:lsdException w:name="List Table 4" w:uiPriority="49"/>
+    <w:lsdException w:name="List Table 5 Dark" w:uiPriority="50"/>
+    <w:lsdException w:name="List Table 6 Colorful" w:uiPriority="51"/>
+    <w:lsdException w:name="List Table 7 Colorful" w:uiPriority="52"/>
+    <w:lsdException w:name="List Table 1 Light Accent 1" w:uiPriority="46"/>
+    <w:lsdException w:name="List Table 2 Accent 1" w:uiPriority="47"/>
+    <w:lsdException w:name="List Table 3 Accent 1" w:uiPriority="48"/>
+    <w:lsdException w:name="List Table 4 Accent 1" w:uiPriority="49"/>
+    <w:lsdException w:name="List Table 5 Dark Accent 1" w:uiPriority="50"/>
+    <w:lsdException w:name="List Table 6 Colorful Accent 1" w:uiPriority="51"/>
+    <w:lsdException w:name="List Table 7 Colorful Accent 1" w:uiPriority="52"/>
+    <w:lsdException w:name="List Table 1 Light Accent 2" w:uiPriority="46"/>
+    <w:lsdException w:name="List Table 2 Accent 2" w:uiPriority="47"/>
+    <w:lsdException w:name="List Table 3 Accent 2" w:uiPriority="48"/>
+    <w:lsdException w:name="List Table 4 Accent 2" w:uiPriority="49"/>
+    <w:lsdException w:name="List Table 5 Dark Accent 2" w:uiPriority="50"/>
+    <w:lsdException w:name="List Table 6 Colorful Accent 2" w:uiPriority="51"/>
+    <w:lsdException w:name="List Table 7 Colorful Accent 2" w:uiPriority="52"/>
+    <w:lsdException w:name="List Table 1 Light Accent 3" w:uiPriority="46"/>
+    <w:lsdException w:name="List Table 2 Accent 3" w:uiPriority="47"/>
+    <w:lsdException w:name="List Table 3 Accent 3" w:uiPriority="48"/>
+    <w:lsdException w:name="List Table 4 Accent 3" w:uiPriority="49"/>
+    <w:lsdException w:name="List Table 5 Dark Accent 3" w:uiPriority="50"/>
+    <w:lsdException w:name="List Table 6 Colorful Accent 3" w:uiPriority="51"/>
+    <w:lsdException w:name="List Table 7 Colorful Accent 3" w:uiPriority="52"/>
+    <w:lsdException w:name="List Table 1 Light Accent 4" w:uiPriority="46"/>
+    <w:lsdException w:name="List Table 2 Accent 4" w:uiPriority="47"/>
+    <w:lsdException w:name="List Table 3 Accent 4" w:uiPriority="48"/>
+    <w:lsdException w:name="List Table 4 Accent 4" w:uiPriority="49"/>
+    <w:lsdException w:name="List Table 5 Dark Accent 4" w:uiPriority="50"/>
+    <w:lsdException w:name="List Table 6 Colorful Accent 4" w:uiPriority="51"/>
+    <w:lsdException w:name="List Table 7 Colorful Accent 4" w:uiPriority="52"/>
+    <w:lsdException w:name="List Table 1 Light Accent 5" w:uiPriority="46"/>
+    <w:lsdException w:name="List Table 2 Accent 5" w:uiPriority="47"/>
+    <w:lsdException w:name="List Table 3 Accent 5" w:uiPriority="48"/>
+    <w:lsdException w:name="List Table 4 Accent 5" w:uiPriority="49"/>
+    <w:lsdException w:name="List Table 5 Dark Accent 5" w:uiPriority="50"/>
+    <w:lsdException w:name="List Table 6 Colorful Accent 5" w:uiPriority="51"/>
+    <w:lsdException w:name="List Table 7 Colorful Accent 5" w:uiPriority="52"/>
+    <w:lsdException w:name="List Table 1 Light Accent 6" w:uiPriority="46"/>
+    <w:lsdException w:name="List Table 2 Accent 6" w:uiPriority="47"/>
+    <w:lsdException w:name="List Table 3 Accent 6" w:uiPriority="48"/>
+    <w:lsdException w:name="List Table 4 Accent 6" w:uiPriority="49"/>
+    <w:lsdException w:name="List Table 5 Dark Accent 6" w:uiPriority="50"/>
+    <w:lsdException w:name="List Table 6 Colorful Accent 6" w:uiPriority="51"/>
+    <w:lsdException w:name="List Table 7 Colorful Accent 6" w:uiPriority="52"/>
   </w:latentStyles>
   <w:style w:type="paragraph" w:default="1" w:styleId="Normal">
     <w:name w:val="Normal"/>
@@ -3721,7 +4034,7 @@
   <a:extraClrSchemeLst/>
   <a:extLst>
     <a:ext uri="{05A4C25C-085E-4340-85A3-A5531E510DB2}">
-      <thm15:themeFamily xmlns:thm15="http://schemas.microsoft.com/office/thememl/2012/main" xmlns="" name="Office Theme" id="{62F939B6-93AF-4DB8-9C6B-D6C7DFDC589F}" vid="{4A3C46E8-61CC-4603-A589-7422A47A8E4A}"/>
+      <thm15:themeFamily xmlns:thm15="http://schemas.microsoft.com/office/thememl/2012/main" name="Office Theme" id="{62F939B6-93AF-4DB8-9C6B-D6C7DFDC589F}" vid="{4A3C46E8-61CC-4603-A589-7422A47A8E4A}"/>
     </a:ext>
   </a:extLst>
 </a:theme>
